--- a/bioinfSkript.docx
+++ b/bioinfSkript.docx
@@ -770,12 +770,12 @@
           <wp:inline distB="0" distT="0" distL="0" distR="0">
             <wp:extent cx="4390390" cy="2736850"/>
             <wp:effectExtent b="0" l="0" r="0" t="0"/>
-            <wp:docPr id="2" name="image4.png"/>
+            <wp:docPr id="2" name="image5.png"/>
             <a:graphic>
               <a:graphicData uri="http://schemas.openxmlformats.org/drawingml/2006/picture">
                 <pic:pic>
                   <pic:nvPicPr>
-                    <pic:cNvPr id="0" name="image4.png"/>
+                    <pic:cNvPr id="0" name="image5.png"/>
                     <pic:cNvPicPr preferRelativeResize="0"/>
                   </pic:nvPicPr>
                   <pic:blipFill>
@@ -1719,7 +1719,7 @@
         <w:rPr>
           <w:rtl w:val="0"/>
         </w:rPr>
-        <w:t xml:space="preserve"> – a software package and environment program that is used handle the complex installation environments necessary for our kind of work. Conda should activate immediately when you log in to your de.NBI virtual machine. We will learn about the intricacies of Conda as we go. </w:t>
+        <w:t xml:space="preserve"> – a software package and environment program that is used to handle the complex installation environments necessary for our kind of work. Conda should activate immediately when you log in to your de.NBI virtual machine. We will learn about the intricacies of Conda as we go. </w:t>
       </w:r>
     </w:p>
     <w:p>
@@ -2303,12 +2303,12 @@
               <wp:inline distB="114300" distT="114300" distL="114300" distR="114300">
                 <wp:extent cx="6119820" cy="482600"/>
                 <wp:effectExtent b="0" l="0" r="0" t="0"/>
-                <wp:docPr id="1" name="image5.png"/>
+                <wp:docPr id="1" name="image6.png"/>
                 <a:graphic>
                   <a:graphicData uri="http://schemas.openxmlformats.org/drawingml/2006/picture">
                     <pic:pic>
                       <pic:nvPicPr>
-                        <pic:cNvPr id="0" name="image5.png"/>
+                        <pic:cNvPr id="0" name="image6.png"/>
                         <pic:cNvPicPr preferRelativeResize="0"/>
                       </pic:nvPicPr>
                       <pic:blipFill>
@@ -2778,12 +2778,12 @@
           <wp:inline distB="0" distT="0" distL="0" distR="0">
             <wp:extent cx="4858385" cy="1735455"/>
             <wp:effectExtent b="0" l="0" r="0" t="0"/>
-            <wp:docPr id="4" name="image6.png"/>
+            <wp:docPr id="4" name="image3.png"/>
             <a:graphic>
               <a:graphicData uri="http://schemas.openxmlformats.org/drawingml/2006/picture">
                 <pic:pic>
                   <pic:nvPicPr>
-                    <pic:cNvPr id="0" name="image6.png"/>
+                    <pic:cNvPr id="0" name="image3.png"/>
                     <pic:cNvPicPr preferRelativeResize="0"/>
                   </pic:nvPicPr>
                   <pic:blipFill>
@@ -3539,7 +3539,7 @@
         <w:rPr>
           <w:rtl w:val="0"/>
         </w:rPr>
-        <w:t xml:space="preserve">When direct sequencing of environmental DNA and RNA became possible, scientists developed with two broadly-defined DNA-based methods for exploring the diversity of in a given sample: metagenomic and metabarcoding (=“amplicon sequencing”). We’ve talked at length about both in lecture, so we won’t dive into intricacies here. Briefly, however, metagenomics involves randomly fragmenting all of the DNA available in a sample, and sequencing as many of these DNA fragments as possible, hopefully without bias. This renders millions of reads that can be considered a statistical sample of the genetic material of all the organisms present in the biological sample, i.e. the metagenome of the sample. </w:t>
+        <w:t xml:space="preserve">When direct sequencing of environmental DNA and RNA became possible, scientists developed two broadly-defined DNA-based methods for exploring the diversity in a given biological sample: metagenomic and metabarcoding (=“amplicon sequencing”). We’ve talked at length about both in lecture, so we won’t dive into intricacies here. Briefly, however, metagenomics involves randomly fragmenting all of the DNA available in a sample, and sequencing as many of these DNA fragments as possible, hopefully without bias. This renders millions of reads that can be considered a statistical sample of the genetic material of all the organisms present in the biological sample, i.e. the metagenome of the sample. </w:t>
       </w:r>
     </w:p>
     <w:p>
@@ -3901,12 +3901,12 @@
           <wp:inline distB="0" distT="0" distL="0" distR="0">
             <wp:extent cx="4214495" cy="3937000"/>
             <wp:effectExtent b="0" l="0" r="0" t="0"/>
-            <wp:docPr id="5" name="image3.png"/>
+            <wp:docPr id="5" name="image4.png"/>
             <a:graphic>
               <a:graphicData uri="http://schemas.openxmlformats.org/drawingml/2006/picture">
                 <pic:pic>
                   <pic:nvPicPr>
-                    <pic:cNvPr id="0" name="image3.png"/>
+                    <pic:cNvPr id="0" name="image4.png"/>
                     <pic:cNvPicPr preferRelativeResize="0"/>
                   </pic:nvPicPr>
                   <pic:blipFill>

--- a/bioinfSkript.docx
+++ b/bioinfSkript.docx
@@ -10,7 +10,7 @@
         <w:rPr>
           <w:rtl w:val="0"/>
         </w:rPr>
-        <w:t xml:space="preserve">Welcome to the sequence analysis section of the practical course for the module Functional Microbiome Research, 2022! What follows is a living document that may change as the course progress. Please be tolerant of errors therein, and let me know when you find them. I will try to keep the most current version of this document available on the course website and/or the </w:t>
+        <w:t xml:space="preserve">Welcome to the sequence analysis section of the practical course for the module Functional Microbiome Research, 2022! What follows is a living document that may change as the course progresses. Please be tolerant of errors therein, and let me know when you find them. I will try to keep the most current version of this document available on the course website and/or the </w:t>
       </w:r>
       <w:hyperlink r:id="rId6">
         <w:r>
@@ -999,7 +999,7 @@
       <w:r>
         <w:rPr>
           <w:b w:val="1"/>
-          <w:shd w:fill="d9d9d9" w:val="clear"/>
+          <w:shd w:fill="cccccc" w:val="clear"/>
           <w:rtl w:val="0"/>
         </w:rPr>
         <w:t xml:space="preserve">cp</w:t>
@@ -1803,6 +1803,7 @@
     </w:p>
     <w:p>
       <w:pPr>
+        <w:ind w:left="720" w:firstLine="0"/>
         <w:rPr>
           <w:b w:val="1"/>
           <w:shd w:fill="cccccc" w:val="clear"/>
@@ -2550,28 +2551,49 @@
         <w:rPr>
           <w:rtl w:val="0"/>
         </w:rPr>
-        <w:t xml:space="preserve"> is the name you want to give</w:t>
-      </w:r>
-    </w:p>
-    <w:p>
-      <w:pPr>
-        <w:rPr/>
-      </w:pPr>
-      <w:r>
-        <w:rPr>
-          <w:rtl w:val="0"/>
-        </w:rPr>
-      </w:r>
-    </w:p>
-    <w:p>
-      <w:pPr>
-        <w:rPr/>
-      </w:pPr>
-      <w:r>
-        <w:rPr>
-          <w:rtl w:val="0"/>
-        </w:rPr>
-        <w:t xml:space="preserve">This will generate two keys. The public key should have a “.pub” extension, and can be shared freely. The private key will not have a file extension – it should be exactly as you named it in the command above. If you are not sure, look at the file with </w:t>
+        <w:t xml:space="preserve"> is the name you want to give your key file</w:t>
+      </w:r>
+    </w:p>
+    <w:p>
+      <w:pPr>
+        <w:rPr/>
+      </w:pPr>
+      <w:r>
+        <w:rPr>
+          <w:rtl w:val="0"/>
+        </w:rPr>
+      </w:r>
+    </w:p>
+    <w:p>
+      <w:pPr>
+        <w:rPr/>
+      </w:pPr>
+      <w:r>
+        <w:rPr>
+          <w:rtl w:val="0"/>
+        </w:rPr>
+        <w:t xml:space="preserve">You will probably be asked to generate a password associated with your key. Keep this password, you will need it often! </w:t>
+      </w:r>
+    </w:p>
+    <w:p>
+      <w:pPr>
+        <w:rPr/>
+      </w:pPr>
+      <w:r>
+        <w:rPr>
+          <w:rtl w:val="0"/>
+        </w:rPr>
+      </w:r>
+    </w:p>
+    <w:p>
+      <w:pPr>
+        <w:rPr/>
+      </w:pPr>
+      <w:r>
+        <w:rPr>
+          <w:rtl w:val="0"/>
+        </w:rPr>
+        <w:t xml:space="preserve">This process will generate two keys. The public key should have a “.pub” extension, and can be shared freely. The private key will not have a file extension – it should be exactly as you named it in the command above. If you are not sure, look at the file with </w:t>
       </w:r>
       <w:r>
         <w:rPr>
@@ -2672,7 +2694,7 @@
         <w:rPr>
           <w:rtl w:val="0"/>
         </w:rPr>
-        <w:t xml:space="preserve">” to go there). If the .ssh folder doesn’t exist, make it. Guard the private key with your life, and send me a copy of the public one in an email, with your name clearly in the email somewhere. </w:t>
+        <w:t xml:space="preserve">” to go to your home directory). If the .ssh folder doesn’t exist, make it. Guard the private key with your life, and send me a copy of the public one in an email, with your name clearly in the email somewhere. </w:t>
       </w:r>
     </w:p>
     <w:p>
@@ -2778,12 +2800,12 @@
           <wp:inline distB="0" distT="0" distL="0" distR="0">
             <wp:extent cx="4858385" cy="1735455"/>
             <wp:effectExtent b="0" l="0" r="0" t="0"/>
-            <wp:docPr id="4" name="image3.png"/>
+            <wp:docPr id="4" name="image4.png"/>
             <a:graphic>
               <a:graphicData uri="http://schemas.openxmlformats.org/drawingml/2006/picture">
                 <pic:pic>
                   <pic:nvPicPr>
-                    <pic:cNvPr id="0" name="image3.png"/>
+                    <pic:cNvPr id="0" name="image4.png"/>
                     <pic:cNvPicPr preferRelativeResize="0"/>
                   </pic:nvPicPr>
                   <pic:blipFill>
@@ -3245,7 +3267,7 @@
     </w:p>
     <w:p>
       <w:pPr>
-        <w:ind w:left="540" w:firstLine="0"/>
+        <w:ind w:left="990" w:firstLine="0"/>
         <w:rPr/>
       </w:pPr>
       <w:r>
@@ -3265,7 +3287,7 @@
     </w:p>
     <w:p>
       <w:pPr>
-        <w:ind w:left="540" w:firstLine="0"/>
+        <w:ind w:left="990" w:firstLine="0"/>
         <w:rPr/>
       </w:pPr>
       <w:r>
@@ -3335,7 +3357,7 @@
     </w:p>
     <w:p>
       <w:pPr>
-        <w:ind w:left="540" w:firstLine="0"/>
+        <w:ind w:left="990" w:firstLine="0"/>
         <w:rPr/>
       </w:pPr>
       <w:r>
@@ -3421,6 +3443,7 @@
     </w:p>
     <w:p>
       <w:pPr>
+        <w:ind w:left="720" w:firstLine="0"/>
         <w:rPr>
           <w:b w:val="1"/>
           <w:shd w:fill="cccccc" w:val="clear"/>
@@ -3602,7 +3625,20 @@
         <w:rPr>
           <w:rtl w:val="0"/>
         </w:rPr>
-        <w:t xml:space="preserve">Option 2 is to try to recover individual genomes from the soup of our metagenome reads. This approach can give you some very-fine-grain information about the taxonomy and function of the most abundant microbes in your sample. Quality metagenome-assembled-genomes (MAGs) are also rapidly increasing our ability to resolve microbial dark matter (see for example </w:t>
+        <w:t xml:space="preserve">Option 2 is to try to recover individual genomes from the soup of our metagenome reads. This approach can give you some very-fine-grain information about the taxonomy and function of the most abundant microbes in your sample. Quality </w:t>
+      </w:r>
+      <w:r>
+        <w:rPr>
+          <w:b w:val="1"/>
+          <w:rtl w:val="0"/>
+        </w:rPr>
+        <w:t xml:space="preserve">metagenome-assembled-genomes (MAGs)</w:t>
+      </w:r>
+      <w:r>
+        <w:rPr>
+          <w:rtl w:val="0"/>
+        </w:rPr>
+        <w:t xml:space="preserve"> are also rapidly increasing our ability to resolve microbial dark matter (see for example </w:t>
       </w:r>
       <w:hyperlink r:id="rId22">
         <w:r>
@@ -3715,12 +3751,12 @@
           <wp:inline distB="0" distT="0" distL="0" distR="0">
             <wp:extent cx="4038600" cy="3773170"/>
             <wp:effectExtent b="0" l="0" r="0" t="0"/>
-            <wp:docPr id="6" name="image2.png"/>
+            <wp:docPr id="6" name="image3.png"/>
             <a:graphic>
               <a:graphicData uri="http://schemas.openxmlformats.org/drawingml/2006/picture">
                 <pic:pic>
                   <pic:nvPicPr>
-                    <pic:cNvPr id="0" name="image2.png"/>
+                    <pic:cNvPr id="0" name="image3.png"/>
                     <pic:cNvPicPr preferRelativeResize="0"/>
                   </pic:nvPicPr>
                   <pic:blipFill>
@@ -3901,12 +3937,12 @@
           <wp:inline distB="0" distT="0" distL="0" distR="0">
             <wp:extent cx="4214495" cy="3937000"/>
             <wp:effectExtent b="0" l="0" r="0" t="0"/>
-            <wp:docPr id="5" name="image4.png"/>
+            <wp:docPr id="5" name="image2.png"/>
             <a:graphic>
               <a:graphicData uri="http://schemas.openxmlformats.org/drawingml/2006/picture">
                 <pic:pic>
                   <pic:nvPicPr>
-                    <pic:cNvPr id="0" name="image4.png"/>
+                    <pic:cNvPr id="0" name="image2.png"/>
                     <pic:cNvPicPr preferRelativeResize="0"/>
                   </pic:nvPicPr>
                   <pic:blipFill>

--- a/bioinfSkript.docx
+++ b/bioinfSkript.docx
@@ -1071,7 +1071,7 @@
         <w:rPr>
           <w:rtl w:val="0"/>
         </w:rPr>
-        <w:t xml:space="preserve"> – concatenate two or files</w:t>
+        <w:t xml:space="preserve"> – concatenate two or more files</w:t>
       </w:r>
     </w:p>
     <w:p>
@@ -1689,6 +1689,37 @@
           <w:rtl w:val="0"/>
         </w:rPr>
         <w:t xml:space="preserve"> – secure shell. This opens an encrypted terminal, usually on a remote machine, so you can use that computer as if it were right in front of you.</w:t>
+      </w:r>
+    </w:p>
+    <w:p>
+      <w:pPr>
+        <w:ind w:left="720" w:firstLine="0"/>
+        <w:rPr/>
+      </w:pPr>
+      <w:r>
+        <w:rPr>
+          <w:rtl w:val="0"/>
+        </w:rPr>
+      </w:r>
+    </w:p>
+    <w:p>
+      <w:pPr>
+        <w:ind w:left="720" w:firstLine="0"/>
+        <w:rPr/>
+      </w:pPr>
+      <w:r>
+        <w:rPr>
+          <w:b w:val="1"/>
+          <w:shd w:fill="cccccc" w:val="clear"/>
+          <w:rtl w:val="0"/>
+        </w:rPr>
+        <w:t xml:space="preserve">wget</w:t>
+      </w:r>
+      <w:r>
+        <w:rPr>
+          <w:rtl w:val="0"/>
+        </w:rPr>
+        <w:t xml:space="preserve"> - a file downloader, using standard file transfer protocols. </w:t>
       </w:r>
     </w:p>
     <w:p>
@@ -2879,12 +2910,12 @@
           <wp:inline distB="0" distT="0" distL="0" distR="0">
             <wp:extent cx="4914265" cy="2338705"/>
             <wp:effectExtent b="0" l="0" r="0" t="0"/>
-            <wp:docPr id="3" name="image1.png"/>
+            <wp:docPr id="3" name="image2.png"/>
             <a:graphic>
               <a:graphicData uri="http://schemas.openxmlformats.org/drawingml/2006/picture">
                 <pic:pic>
                   <pic:nvPicPr>
-                    <pic:cNvPr id="0" name="image1.png"/>
+                    <pic:cNvPr id="0" name="image2.png"/>
                     <pic:cNvPicPr preferRelativeResize="0"/>
                   </pic:nvPicPr>
                   <pic:blipFill>
@@ -3267,7 +3298,7 @@
     </w:p>
     <w:p>
       <w:pPr>
-        <w:ind w:left="990" w:firstLine="0"/>
+        <w:ind w:left="1440" w:hanging="360"/>
         <w:rPr/>
       </w:pPr>
       <w:r>
@@ -3287,7 +3318,7 @@
     </w:p>
     <w:p>
       <w:pPr>
-        <w:ind w:left="990" w:firstLine="0"/>
+        <w:ind w:left="1440" w:hanging="360"/>
         <w:rPr/>
       </w:pPr>
       <w:r>
@@ -3357,7 +3388,7 @@
     </w:p>
     <w:p>
       <w:pPr>
-        <w:ind w:left="990" w:firstLine="0"/>
+        <w:ind w:left="1440" w:hanging="360"/>
         <w:rPr/>
       </w:pPr>
       <w:r>
@@ -3751,12 +3782,12 @@
           <wp:inline distB="0" distT="0" distL="0" distR="0">
             <wp:extent cx="4038600" cy="3773170"/>
             <wp:effectExtent b="0" l="0" r="0" t="0"/>
-            <wp:docPr id="6" name="image3.png"/>
+            <wp:docPr id="6" name="image1.png"/>
             <a:graphic>
               <a:graphicData uri="http://schemas.openxmlformats.org/drawingml/2006/picture">
                 <pic:pic>
                   <pic:nvPicPr>
-                    <pic:cNvPr id="0" name="image3.png"/>
+                    <pic:cNvPr id="0" name="image1.png"/>
                     <pic:cNvPicPr preferRelativeResize="0"/>
                   </pic:nvPicPr>
                   <pic:blipFill>
@@ -3937,12 +3968,12 @@
           <wp:inline distB="0" distT="0" distL="0" distR="0">
             <wp:extent cx="4214495" cy="3937000"/>
             <wp:effectExtent b="0" l="0" r="0" t="0"/>
-            <wp:docPr id="5" name="image2.png"/>
+            <wp:docPr id="5" name="image3.png"/>
             <a:graphic>
               <a:graphicData uri="http://schemas.openxmlformats.org/drawingml/2006/picture">
                 <pic:pic>
                   <pic:nvPicPr>
-                    <pic:cNvPr id="0" name="image2.png"/>
+                    <pic:cNvPr id="0" name="image3.png"/>
                     <pic:cNvPicPr preferRelativeResize="0"/>
                   </pic:nvPicPr>
                   <pic:blipFill>

--- a/bioinfSkript.docx
+++ b/bioinfSkript.docx
@@ -1819,7 +1819,7 @@
         <w:rPr>
           <w:rtl w:val="0"/>
         </w:rPr>
-        <w:t xml:space="preserve">In your exploration, you may notice that the directories we have been perusing don’t look anything like the folders you see when you look around with the windows file explorer. That’s because Windows and Ubuntu Linux do not want to mix their filesystems. You are probably currently wandering around the inside of the Linux filesystem tree. For windows users, now that you have learned how to get around in a linux filesystem, we need to find your old windows file system tree. For most WSL users, while in Linux, it should be visible here:</w:t>
+        <w:t xml:space="preserve">In your exploration, you may notice that the directories we have been perusing don’t look anything like the folders you see when you look around with the windows file explorer. That’s because Windows and Ubuntu Linux do not want to mix their filesystems. You are probably currently wandering around the inside of the Linux filesystem tree. For windows users, now that you have learned how to get around in a linux filesystem, we need to find your old windows file system tree. For most WSL users, while in Linux, your windows file system should be visible here:</w:t>
       </w:r>
     </w:p>
     <w:p>
@@ -1837,74 +1837,116 @@
         <w:ind w:left="720" w:firstLine="0"/>
         <w:rPr>
           <w:b w:val="1"/>
-          <w:shd w:fill="cccccc" w:val="clear"/>
-        </w:rPr>
-      </w:pPr>
-      <w:r>
-        <w:rPr>
-          <w:b w:val="1"/>
-          <w:shd w:fill="cccccc" w:val="clear"/>
-          <w:rtl w:val="0"/>
-        </w:rPr>
-        <w:t xml:space="preserve">cd /mnt/c/Users/</w:t>
-      </w:r>
-    </w:p>
-    <w:p>
-      <w:pPr>
-        <w:rPr/>
-      </w:pPr>
-      <w:r>
-        <w:rPr>
-          <w:rtl w:val="0"/>
-        </w:rPr>
-      </w:r>
-    </w:p>
-    <w:p>
-      <w:pPr>
-        <w:rPr/>
-      </w:pPr>
-      <w:r>
-        <w:rPr>
-          <w:rtl w:val="0"/>
-        </w:rPr>
-        <w:t xml:space="preserve">From there, can you find your way to some files and folders that you recognize from your Windows environment?</w:t>
-      </w:r>
-    </w:p>
-    <w:p>
-      <w:pPr>
-        <w:rPr/>
-      </w:pPr>
-      <w:r>
-        <w:rPr>
-          <w:rtl w:val="0"/>
-        </w:rPr>
-      </w:r>
-    </w:p>
-    <w:p>
-      <w:pPr>
-        <w:rPr/>
-      </w:pPr>
-      <w:r>
-        <w:rPr>
-          <w:rtl w:val="0"/>
-        </w:rPr>
-        <w:t xml:space="preserve">For extra credit, can you reverse this? As in, can you find your Ubuntu file system with the Windows file Explorer program? (it’s tricky, </w:t>
-      </w:r>
-      <w:hyperlink r:id="rId16">
-        <w:r>
-          <w:rPr>
-            <w:color w:val="000080"/>
-            <w:u w:val="single"/>
-            <w:rtl w:val="0"/>
-          </w:rPr>
-          <w:t xml:space="preserve">see here</w:t>
-        </w:r>
-      </w:hyperlink>
-      <w:r>
-        <w:rPr>
-          <w:rtl w:val="0"/>
-        </w:rPr>
-        <w:t xml:space="preserve">).</w:t>
+          <w:shd w:fill="d9d9d9" w:val="clear"/>
+        </w:rPr>
+      </w:pPr>
+      <w:r>
+        <w:rPr>
+          <w:b w:val="1"/>
+          <w:shd w:fill="d9d9d9" w:val="clear"/>
+          <w:rtl w:val="0"/>
+        </w:rPr>
+        <w:t xml:space="preserve">cd /mnt/c/</w:t>
+      </w:r>
+    </w:p>
+    <w:p>
+      <w:pPr>
+        <w:rPr/>
+      </w:pPr>
+      <w:r>
+        <w:rPr>
+          <w:rtl w:val="0"/>
+        </w:rPr>
+      </w:r>
+    </w:p>
+    <w:p>
+      <w:pPr>
+        <w:rPr/>
+      </w:pPr>
+      <w:r>
+        <w:rPr>
+          <w:rtl w:val="0"/>
+        </w:rPr>
+        <w:t xml:space="preserve">From there, can you find your way to some files and folders that you recognize from your Windows environment? To make our products from our Linux-based analyses available to windows, make a directory in that directory/folder, something like:</w:t>
+      </w:r>
+    </w:p>
+    <w:p>
+      <w:pPr>
+        <w:rPr/>
+      </w:pPr>
+      <w:r>
+        <w:rPr>
+          <w:rtl w:val="0"/>
+        </w:rPr>
+      </w:r>
+    </w:p>
+    <w:p>
+      <w:pPr>
+        <w:ind w:left="720" w:firstLine="0"/>
+        <w:rPr>
+          <w:b w:val="1"/>
+          <w:shd w:fill="d9d9d9" w:val="clear"/>
+        </w:rPr>
+      </w:pPr>
+      <w:r>
+        <w:rPr>
+          <w:b w:val="1"/>
+          <w:shd w:fill="d9d9d9" w:val="clear"/>
+          <w:rtl w:val="0"/>
+        </w:rPr>
+        <w:t xml:space="preserve">mkdir /mnt/c/PUTLINUXFILESHERE/</w:t>
+      </w:r>
+    </w:p>
+    <w:p>
+      <w:pPr>
+        <w:rPr/>
+      </w:pPr>
+      <w:r>
+        <w:rPr>
+          <w:rtl w:val="0"/>
+        </w:rPr>
+      </w:r>
+    </w:p>
+    <w:p>
+      <w:pPr>
+        <w:rPr/>
+      </w:pPr>
+      <w:r>
+        <w:rPr>
+          <w:rtl w:val="0"/>
+        </w:rPr>
+        <w:t xml:space="preserve">Can you now find your </w:t>
+      </w:r>
+      <w:r>
+        <w:rPr>
+          <w:shd w:fill="d9d9d9" w:val="clear"/>
+          <w:rtl w:val="0"/>
+        </w:rPr>
+        <w:t xml:space="preserve">PUTLINUXFILESHERE</w:t>
+      </w:r>
+      <w:r>
+        <w:rPr>
+          <w:rtl w:val="0"/>
+        </w:rPr>
+        <w:t xml:space="preserve"> folder with the Windows file Explorer program? To find it, look in </w:t>
+      </w:r>
+      <w:r>
+        <w:rPr>
+          <w:shd w:fill="d9d9d9" w:val="clear"/>
+          <w:rtl w:val="0"/>
+        </w:rPr>
+        <w:t xml:space="preserve">C:\PUTLINUXFILESHERE\</w:t>
+      </w:r>
+      <w:r>
+        <w:rPr>
+          <w:rtl w:val="0"/>
+        </w:rPr>
+        <w:t xml:space="preserve"> with Windows file explorer. Pin it to easy-access to make it easy to find next time. </w:t>
+      </w:r>
+      <w:r>
+        <w:rPr>
+          <w:rtl w:val="0"/>
+        </w:rPr>
       </w:r>
     </w:p>
     <w:p>
@@ -2344,7 +2386,7 @@
                         <pic:cNvPicPr preferRelativeResize="0"/>
                       </pic:nvPicPr>
                       <pic:blipFill>
-                        <a:blip r:embed="rId17"/>
+                        <a:blip r:embed="rId16"/>
                         <a:srcRect/>
                         <a:stretch>
                           <a:fillRect/>
@@ -2793,7 +2835,7 @@
         </w:rPr>
         <w:t xml:space="preserve">To get the login for your machine, you will use SSH. The correct SSH login command with be different for each of you, because your virtual machine has its own unique IP address, and port number through which it is accessed. To get your login command exactly right, log into the de.NBI cloud (</w:t>
       </w:r>
-      <w:hyperlink r:id="rId18">
+      <w:hyperlink r:id="rId17">
         <w:r>
           <w:rPr>
             <w:color w:val="000080"/>
@@ -2831,16 +2873,16 @@
           <wp:inline distB="0" distT="0" distL="0" distR="0">
             <wp:extent cx="4858385" cy="1735455"/>
             <wp:effectExtent b="0" l="0" r="0" t="0"/>
-            <wp:docPr id="4" name="image4.png"/>
+            <wp:docPr id="4" name="image2.png"/>
             <a:graphic>
               <a:graphicData uri="http://schemas.openxmlformats.org/drawingml/2006/picture">
                 <pic:pic>
                   <pic:nvPicPr>
-                    <pic:cNvPr id="0" name="image4.png"/>
+                    <pic:cNvPr id="0" name="image2.png"/>
                     <pic:cNvPicPr preferRelativeResize="0"/>
                   </pic:nvPicPr>
                   <pic:blipFill>
-                    <a:blip r:embed="rId19"/>
+                    <a:blip r:embed="rId18"/>
                     <a:srcRect b="0" l="0" r="0" t="0"/>
                     <a:stretch>
                       <a:fillRect/>
@@ -2910,16 +2952,16 @@
           <wp:inline distB="0" distT="0" distL="0" distR="0">
             <wp:extent cx="4914265" cy="2338705"/>
             <wp:effectExtent b="0" l="0" r="0" t="0"/>
-            <wp:docPr id="3" name="image2.png"/>
+            <wp:docPr id="3" name="image4.png"/>
             <a:graphic>
               <a:graphicData uri="http://schemas.openxmlformats.org/drawingml/2006/picture">
                 <pic:pic>
                   <pic:nvPicPr>
-                    <pic:cNvPr id="0" name="image2.png"/>
+                    <pic:cNvPr id="0" name="image4.png"/>
                     <pic:cNvPicPr preferRelativeResize="0"/>
                   </pic:nvPicPr>
                   <pic:blipFill>
-                    <a:blip r:embed="rId20"/>
+                    <a:blip r:embed="rId19"/>
                     <a:srcRect b="0" l="0" r="0" t="0"/>
                     <a:stretch>
                       <a:fillRect/>
@@ -3488,7 +3530,7 @@
         </w:rPr>
         <w:t xml:space="preserve">scp -i &lt;….&gt; -P &lt;...&gt; </w:t>
       </w:r>
-      <w:hyperlink r:id="rId21">
+      <w:hyperlink r:id="rId20">
         <w:r>
           <w:rPr>
             <w:b w:val="1"/>
@@ -3671,7 +3713,7 @@
         </w:rPr>
         <w:t xml:space="preserve"> are also rapidly increasing our ability to resolve microbial dark matter (see for example </w:t>
       </w:r>
-      <w:hyperlink r:id="rId22">
+      <w:hyperlink r:id="rId21">
         <w:r>
           <w:rPr>
             <w:color w:val="000080"/>
@@ -3708,7 +3750,7 @@
         </w:rPr>
         <w:t xml:space="preserve">Both approaches can yield interesting information about a microbiome, so we will explore both.  We will first explore our MAG-creation pipeline with a well-known publicly-available mock community dataset, </w:t>
       </w:r>
-      <w:hyperlink r:id="rId23">
+      <w:hyperlink r:id="rId22">
         <w:r>
           <w:rPr>
             <w:color w:val="000080"/>
@@ -3724,7 +3766,7 @@
         </w:rPr>
         <w:t xml:space="preserve">. We will then repeat with a “wild” microbiome, using publicly-available data from a study of wastewater treatment influent and effluent, by </w:t>
       </w:r>
-      <w:hyperlink r:id="rId24">
+      <w:hyperlink r:id="rId23">
         <w:r>
           <w:rPr>
             <w:color w:val="000080"/>
@@ -3782,16 +3824,16 @@
           <wp:inline distB="0" distT="0" distL="0" distR="0">
             <wp:extent cx="4038600" cy="3773170"/>
             <wp:effectExtent b="0" l="0" r="0" t="0"/>
-            <wp:docPr id="6" name="image1.png"/>
+            <wp:docPr id="6" name="image3.png"/>
             <a:graphic>
               <a:graphicData uri="http://schemas.openxmlformats.org/drawingml/2006/picture">
                 <pic:pic>
                   <pic:nvPicPr>
-                    <pic:cNvPr id="0" name="image1.png"/>
+                    <pic:cNvPr id="0" name="image3.png"/>
                     <pic:cNvPicPr preferRelativeResize="0"/>
                   </pic:nvPicPr>
                   <pic:blipFill>
-                    <a:blip r:embed="rId25"/>
+                    <a:blip r:embed="rId24"/>
                     <a:srcRect b="0" l="0" r="0" t="0"/>
                     <a:stretch>
                       <a:fillRect/>
@@ -3968,16 +4010,16 @@
           <wp:inline distB="0" distT="0" distL="0" distR="0">
             <wp:extent cx="4214495" cy="3937000"/>
             <wp:effectExtent b="0" l="0" r="0" t="0"/>
-            <wp:docPr id="5" name="image3.png"/>
+            <wp:docPr id="5" name="image1.png"/>
             <a:graphic>
               <a:graphicData uri="http://schemas.openxmlformats.org/drawingml/2006/picture">
                 <pic:pic>
                   <pic:nvPicPr>
-                    <pic:cNvPr id="0" name="image3.png"/>
+                    <pic:cNvPr id="0" name="image1.png"/>
                     <pic:cNvPicPr preferRelativeResize="0"/>
                   </pic:nvPicPr>
                   <pic:blipFill>
-                    <a:blip r:embed="rId26"/>
+                    <a:blip r:embed="rId25"/>
                     <a:srcRect b="0" l="0" r="0" t="0"/>
                     <a:stretch>
                       <a:fillRect/>

--- a/bioinfSkript.docx
+++ b/bioinfSkript.docx
@@ -770,12 +770,12 @@
           <wp:inline distB="0" distT="0" distL="0" distR="0">
             <wp:extent cx="4390390" cy="2736850"/>
             <wp:effectExtent b="0" l="0" r="0" t="0"/>
-            <wp:docPr id="2" name="image5.png"/>
+            <wp:docPr id="2" name="image3.png"/>
             <a:graphic>
               <a:graphicData uri="http://schemas.openxmlformats.org/drawingml/2006/picture">
                 <pic:pic>
                   <pic:nvPicPr>
-                    <pic:cNvPr id="0" name="image5.png"/>
+                    <pic:cNvPr id="0" name="image3.png"/>
                     <pic:cNvPicPr preferRelativeResize="0"/>
                   </pic:nvPicPr>
                   <pic:blipFill>
@@ -1009,6 +1009,27 @@
           <w:rtl w:val="0"/>
         </w:rPr>
         <w:t xml:space="preserve"> – copy a file </w:t>
+      </w:r>
+    </w:p>
+    <w:p>
+      <w:pPr>
+        <w:spacing w:line="360" w:lineRule="auto"/>
+        <w:ind w:left="1440" w:hanging="720"/>
+        <w:rPr/>
+      </w:pPr>
+      <w:r>
+        <w:rPr>
+          <w:b w:val="1"/>
+          <w:shd w:fill="cccccc" w:val="clear"/>
+          <w:rtl w:val="0"/>
+        </w:rPr>
+        <w:t xml:space="preserve">mv</w:t>
+      </w:r>
+      <w:r>
+        <w:rPr>
+          <w:rtl w:val="0"/>
+        </w:rPr>
+        <w:t xml:space="preserve"> – move or rename a file</w:t>
       </w:r>
     </w:p>
     <w:p>
@@ -2873,12 +2894,12 @@
           <wp:inline distB="0" distT="0" distL="0" distR="0">
             <wp:extent cx="4858385" cy="1735455"/>
             <wp:effectExtent b="0" l="0" r="0" t="0"/>
-            <wp:docPr id="4" name="image2.png"/>
+            <wp:docPr id="4" name="image1.png"/>
             <a:graphic>
               <a:graphicData uri="http://schemas.openxmlformats.org/drawingml/2006/picture">
                 <pic:pic>
                   <pic:nvPicPr>
-                    <pic:cNvPr id="0" name="image2.png"/>
+                    <pic:cNvPr id="0" name="image1.png"/>
                     <pic:cNvPicPr preferRelativeResize="0"/>
                   </pic:nvPicPr>
                   <pic:blipFill>
@@ -2952,12 +2973,12 @@
           <wp:inline distB="0" distT="0" distL="0" distR="0">
             <wp:extent cx="4914265" cy="2338705"/>
             <wp:effectExtent b="0" l="0" r="0" t="0"/>
-            <wp:docPr id="3" name="image4.png"/>
+            <wp:docPr id="3" name="image5.png"/>
             <a:graphic>
               <a:graphicData uri="http://schemas.openxmlformats.org/drawingml/2006/picture">
                 <pic:pic>
                   <pic:nvPicPr>
-                    <pic:cNvPr id="0" name="image4.png"/>
+                    <pic:cNvPr id="0" name="image5.png"/>
                     <pic:cNvPicPr preferRelativeResize="0"/>
                   </pic:nvPicPr>
                   <pic:blipFill>
@@ -3824,12 +3845,12 @@
           <wp:inline distB="0" distT="0" distL="0" distR="0">
             <wp:extent cx="4038600" cy="3773170"/>
             <wp:effectExtent b="0" l="0" r="0" t="0"/>
-            <wp:docPr id="6" name="image3.png"/>
+            <wp:docPr id="6" name="image2.png"/>
             <a:graphic>
               <a:graphicData uri="http://schemas.openxmlformats.org/drawingml/2006/picture">
                 <pic:pic>
                   <pic:nvPicPr>
-                    <pic:cNvPr id="0" name="image3.png"/>
+                    <pic:cNvPr id="0" name="image2.png"/>
                     <pic:cNvPicPr preferRelativeResize="0"/>
                   </pic:nvPicPr>
                   <pic:blipFill>
@@ -4010,12 +4031,12 @@
           <wp:inline distB="0" distT="0" distL="0" distR="0">
             <wp:extent cx="4214495" cy="3937000"/>
             <wp:effectExtent b="0" l="0" r="0" t="0"/>
-            <wp:docPr id="5" name="image1.png"/>
+            <wp:docPr id="5" name="image4.png"/>
             <a:graphic>
               <a:graphicData uri="http://schemas.openxmlformats.org/drawingml/2006/picture">
                 <pic:pic>
                   <pic:nvPicPr>
-                    <pic:cNvPr id="0" name="image1.png"/>
+                    <pic:cNvPr id="0" name="image4.png"/>
                     <pic:cNvPicPr preferRelativeResize="0"/>
                   </pic:nvPicPr>
                   <pic:blipFill>

--- a/bioinfSkript.docx
+++ b/bioinfSkript.docx
@@ -360,7 +360,7 @@
         <w:rPr>
           <w:rtl w:val="0"/>
         </w:rPr>
-        <w:t xml:space="preserve">(1) Scientists typically minimize the non-essential parts of the programs that they write to implement their algorithms. This means that you will see very few Graphical User Interfaces (GUIs) used for bioinformatic pipelines, though some high-quality bioinformatic GUIs ones do exist. Instead, software for bioinformatics are usually called from text-based environments called </w:t>
+        <w:t xml:space="preserve">(1) Scientists typically minimize the non-essential parts of the programs that they write to implement their algorithms. This means that you will see very few Graphical User Interfaces (GUIs) used for bioinformatic pipelines, though some high-quality bioinformatic GUIs do exist. Instead, software for bioinformatics are usually called from text-based environments called </w:t>
       </w:r>
       <w:r>
         <w:rPr>
@@ -770,12 +770,12 @@
           <wp:inline distB="0" distT="0" distL="0" distR="0">
             <wp:extent cx="4390390" cy="2736850"/>
             <wp:effectExtent b="0" l="0" r="0" t="0"/>
-            <wp:docPr id="2" name="image3.png"/>
+            <wp:docPr id="2" name="image5.png"/>
             <a:graphic>
               <a:graphicData uri="http://schemas.openxmlformats.org/drawingml/2006/picture">
                 <pic:pic>
                   <pic:nvPicPr>
-                    <pic:cNvPr id="0" name="image3.png"/>
+                    <pic:cNvPr id="0" name="image5.png"/>
                     <pic:cNvPicPr preferRelativeResize="0"/>
                   </pic:nvPicPr>
                   <pic:blipFill>
@@ -2894,12 +2894,12 @@
           <wp:inline distB="0" distT="0" distL="0" distR="0">
             <wp:extent cx="4858385" cy="1735455"/>
             <wp:effectExtent b="0" l="0" r="0" t="0"/>
-            <wp:docPr id="4" name="image1.png"/>
+            <wp:docPr id="4" name="image4.png"/>
             <a:graphic>
               <a:graphicData uri="http://schemas.openxmlformats.org/drawingml/2006/picture">
                 <pic:pic>
                   <pic:nvPicPr>
-                    <pic:cNvPr id="0" name="image1.png"/>
+                    <pic:cNvPr id="0" name="image4.png"/>
                     <pic:cNvPicPr preferRelativeResize="0"/>
                   </pic:nvPicPr>
                   <pic:blipFill>
@@ -2973,12 +2973,12 @@
           <wp:inline distB="0" distT="0" distL="0" distR="0">
             <wp:extent cx="4914265" cy="2338705"/>
             <wp:effectExtent b="0" l="0" r="0" t="0"/>
-            <wp:docPr id="3" name="image5.png"/>
+            <wp:docPr id="3" name="image3.png"/>
             <a:graphic>
               <a:graphicData uri="http://schemas.openxmlformats.org/drawingml/2006/picture">
                 <pic:pic>
                   <pic:nvPicPr>
-                    <pic:cNvPr id="0" name="image5.png"/>
+                    <pic:cNvPr id="0" name="image3.png"/>
                     <pic:cNvPicPr preferRelativeResize="0"/>
                   </pic:nvPicPr>
                   <pic:blipFill>
@@ -3626,7 +3626,7 @@
     </w:p>
     <w:p>
       <w:pPr>
-        <w:pStyle w:val="Heading2"/>
+        <w:pStyle w:val="Heading1"/>
         <w:rPr/>
       </w:pPr>
       <w:bookmarkStart w:colFirst="0" w:colLast="0" w:name="_hz0ib69863kb" w:id="16"/>
@@ -3845,12 +3845,12 @@
           <wp:inline distB="0" distT="0" distL="0" distR="0">
             <wp:extent cx="4038600" cy="3773170"/>
             <wp:effectExtent b="0" l="0" r="0" t="0"/>
-            <wp:docPr id="6" name="image2.png"/>
+            <wp:docPr id="6" name="image1.png"/>
             <a:graphic>
               <a:graphicData uri="http://schemas.openxmlformats.org/drawingml/2006/picture">
                 <pic:pic>
                   <pic:nvPicPr>
-                    <pic:cNvPr id="0" name="image2.png"/>
+                    <pic:cNvPr id="0" name="image1.png"/>
                     <pic:cNvPicPr preferRelativeResize="0"/>
                   </pic:nvPicPr>
                   <pic:blipFill>
@@ -3902,10 +3902,10 @@
     </w:p>
     <w:p>
       <w:pPr>
-        <w:pStyle w:val="Heading2"/>
-        <w:rPr/>
-      </w:pPr>
-      <w:bookmarkStart w:colFirst="0" w:colLast="0" w:name="_1kph0l9xm37c" w:id="17"/>
+        <w:pStyle w:val="Heading1"/>
+        <w:rPr/>
+      </w:pPr>
+      <w:bookmarkStart w:colFirst="0" w:colLast="0" w:name="_wf8iwhoxiyz3" w:id="17"/>
       <w:bookmarkEnd w:id="17"/>
       <w:r>
         <w:rPr>
@@ -4031,12 +4031,12 @@
           <wp:inline distB="0" distT="0" distL="0" distR="0">
             <wp:extent cx="4214495" cy="3937000"/>
             <wp:effectExtent b="0" l="0" r="0" t="0"/>
-            <wp:docPr id="5" name="image4.png"/>
+            <wp:docPr id="5" name="image2.png"/>
             <a:graphic>
               <a:graphicData uri="http://schemas.openxmlformats.org/drawingml/2006/picture">
                 <pic:pic>
                   <pic:nvPicPr>
-                    <pic:cNvPr id="0" name="image4.png"/>
+                    <pic:cNvPr id="0" name="image2.png"/>
                     <pic:cNvPicPr preferRelativeResize="0"/>
                   </pic:nvPicPr>
                   <pic:blipFill>
@@ -4066,6 +4066,1108 @@
         </w:rPr>
       </w:r>
     </w:p>
+    <w:p>
+      <w:pPr>
+        <w:rPr/>
+      </w:pPr>
+      <w:r>
+        <w:rPr>
+          <w:rtl w:val="0"/>
+        </w:rPr>
+      </w:r>
+    </w:p>
+    <w:p>
+      <w:pPr>
+        <w:pStyle w:val="Heading1"/>
+        <w:rPr/>
+      </w:pPr>
+      <w:bookmarkStart w:colFirst="0" w:colLast="0" w:name="_hd84sug4w1o8" w:id="18"/>
+      <w:bookmarkEnd w:id="18"/>
+      <w:r>
+        <w:rPr>
+          <w:rtl w:val="0"/>
+        </w:rPr>
+        <w:t xml:space="preserve">Writing your report</w:t>
+      </w:r>
+    </w:p>
+    <w:p>
+      <w:pPr>
+        <w:rPr/>
+      </w:pPr>
+      <w:r>
+        <w:rPr>
+          <w:rtl w:val="0"/>
+        </w:rPr>
+        <w:t xml:space="preserve">Once you have run your Chu et al. 2018 reads through the metagenomic pipelines, it’s time to think about what you have done, and look for some interesting results. Your report will show me that you had a conceptual understanding of each of the steps that we performed. For your report on the bioinformatic/sequence analysis section of the practical, there is no specific page requirement, but you should address all of the following:</w:t>
+      </w:r>
+    </w:p>
+    <w:p>
+      <w:pPr>
+        <w:rPr/>
+      </w:pPr>
+      <w:r>
+        <w:rPr>
+          <w:rtl w:val="0"/>
+        </w:rPr>
+      </w:r>
+    </w:p>
+    <w:p>
+      <w:pPr>
+        <w:pStyle w:val="Heading2"/>
+        <w:rPr/>
+      </w:pPr>
+      <w:bookmarkStart w:colFirst="0" w:colLast="0" w:name="_pru6y05qxke7" w:id="19"/>
+      <w:bookmarkEnd w:id="19"/>
+      <w:r>
+        <w:rPr>
+          <w:rtl w:val="0"/>
+        </w:rPr>
+        <w:t xml:space="preserve">1. Metagenomes:</w:t>
+      </w:r>
+    </w:p>
+    <w:p>
+      <w:pPr>
+        <w:pStyle w:val="Heading3"/>
+        <w:rPr/>
+      </w:pPr>
+      <w:bookmarkStart w:colFirst="0" w:colLast="0" w:name="_nadsffqw2wh6" w:id="20"/>
+      <w:bookmarkEnd w:id="20"/>
+      <w:r>
+        <w:rPr>
+          <w:rtl w:val="0"/>
+        </w:rPr>
+        <w:t xml:space="preserve">1.1 Quality control of raw reads:</w:t>
+      </w:r>
+    </w:p>
+    <w:p>
+      <w:pPr>
+        <w:numPr>
+          <w:ilvl w:val="0"/>
+          <w:numId w:val="10"/>
+        </w:numPr>
+        <w:ind w:left="720" w:hanging="360"/>
+        <w:rPr>
+          <w:u w:val="none"/>
+        </w:rPr>
+      </w:pPr>
+      <w:r>
+        <w:rPr>
+          <w:rtl w:val="0"/>
+        </w:rPr>
+        <w:t xml:space="preserve">Which library (influent or effluent) did you examine?</w:t>
+      </w:r>
+    </w:p>
+    <w:p>
+      <w:pPr>
+        <w:numPr>
+          <w:ilvl w:val="0"/>
+          <w:numId w:val="10"/>
+        </w:numPr>
+        <w:ind w:left="720" w:hanging="360"/>
+        <w:rPr>
+          <w:u w:val="none"/>
+        </w:rPr>
+      </w:pPr>
+      <w:r>
+        <w:rPr>
+          <w:rtl w:val="0"/>
+        </w:rPr>
+        <w:t xml:space="preserve">How was the quality of the raw read library?</w:t>
+      </w:r>
+    </w:p>
+    <w:p>
+      <w:pPr>
+        <w:numPr>
+          <w:ilvl w:val="0"/>
+          <w:numId w:val="10"/>
+        </w:numPr>
+        <w:ind w:left="720" w:hanging="360"/>
+        <w:rPr>
+          <w:u w:val="none"/>
+        </w:rPr>
+      </w:pPr>
+      <w:r>
+        <w:rPr>
+          <w:rtl w:val="0"/>
+        </w:rPr>
+        <w:t xml:space="preserve">How long were your reads on average? </w:t>
+      </w:r>
+    </w:p>
+    <w:p>
+      <w:pPr>
+        <w:numPr>
+          <w:ilvl w:val="0"/>
+          <w:numId w:val="10"/>
+        </w:numPr>
+        <w:ind w:left="720" w:hanging="360"/>
+        <w:rPr>
+          <w:u w:val="none"/>
+        </w:rPr>
+      </w:pPr>
+      <w:r>
+        <w:rPr>
+          <w:rtl w:val="0"/>
+        </w:rPr>
+        <w:t xml:space="preserve">Were these single or paired-end reads?</w:t>
+      </w:r>
+    </w:p>
+    <w:p>
+      <w:pPr>
+        <w:numPr>
+          <w:ilvl w:val="0"/>
+          <w:numId w:val="10"/>
+        </w:numPr>
+        <w:ind w:left="720" w:hanging="360"/>
+        <w:rPr>
+          <w:u w:val="none"/>
+        </w:rPr>
+      </w:pPr>
+      <w:r>
+        <w:rPr>
+          <w:rtl w:val="0"/>
+        </w:rPr>
+        <w:t xml:space="preserve">Was trimming necessary? And/or enforcing a minimum read length?</w:t>
+      </w:r>
+    </w:p>
+    <w:p>
+      <w:pPr>
+        <w:numPr>
+          <w:ilvl w:val="0"/>
+          <w:numId w:val="10"/>
+        </w:numPr>
+        <w:ind w:left="720" w:hanging="360"/>
+        <w:rPr>
+          <w:u w:val="none"/>
+        </w:rPr>
+      </w:pPr>
+      <w:r>
+        <w:rPr>
+          <w:rtl w:val="0"/>
+        </w:rPr>
+        <w:t xml:space="preserve">Were 16s primers included in these reads? How do you know?</w:t>
+      </w:r>
+    </w:p>
+    <w:p>
+      <w:pPr>
+        <w:numPr>
+          <w:ilvl w:val="0"/>
+          <w:numId w:val="10"/>
+        </w:numPr>
+        <w:ind w:left="720" w:hanging="360"/>
+        <w:rPr>
+          <w:u w:val="none"/>
+        </w:rPr>
+      </w:pPr>
+      <w:r>
+        <w:rPr>
+          <w:rtl w:val="0"/>
+        </w:rPr>
+        <w:t xml:space="preserve">Do you think that the authors did a lot/little to their read libraries before releasing them to the public? Why/not?</w:t>
+      </w:r>
+    </w:p>
+    <w:p>
+      <w:pPr>
+        <w:numPr>
+          <w:ilvl w:val="0"/>
+          <w:numId w:val="10"/>
+        </w:numPr>
+        <w:ind w:left="720" w:hanging="360"/>
+        <w:rPr>
+          <w:u w:val="none"/>
+        </w:rPr>
+      </w:pPr>
+      <w:r>
+        <w:rPr>
+          <w:rtl w:val="0"/>
+        </w:rPr>
+        <w:t xml:space="preserve">Include figures that support your statements. </w:t>
+      </w:r>
+    </w:p>
+    <w:p>
+      <w:pPr>
+        <w:rPr/>
+      </w:pPr>
+      <w:r>
+        <w:rPr>
+          <w:rtl w:val="0"/>
+        </w:rPr>
+      </w:r>
+    </w:p>
+    <w:p>
+      <w:pPr>
+        <w:pStyle w:val="Heading3"/>
+        <w:rPr/>
+      </w:pPr>
+      <w:bookmarkStart w:colFirst="0" w:colLast="0" w:name="_jiltd8nnd7kq" w:id="21"/>
+      <w:bookmarkEnd w:id="21"/>
+      <w:r>
+        <w:rPr>
+          <w:rtl w:val="0"/>
+        </w:rPr>
+        <w:t xml:space="preserve">1.2 Metagenome assembly </w:t>
+      </w:r>
+    </w:p>
+    <w:p>
+      <w:pPr>
+        <w:numPr>
+          <w:ilvl w:val="0"/>
+          <w:numId w:val="8"/>
+        </w:numPr>
+        <w:ind w:left="720" w:hanging="360"/>
+        <w:rPr>
+          <w:u w:val="none"/>
+        </w:rPr>
+      </w:pPr>
+      <w:r>
+        <w:rPr>
+          <w:rtl w:val="0"/>
+        </w:rPr>
+        <w:t xml:space="preserve">Give a general picture of the quality of your assembly:</w:t>
+      </w:r>
+    </w:p>
+    <w:p>
+      <w:pPr>
+        <w:numPr>
+          <w:ilvl w:val="0"/>
+          <w:numId w:val="8"/>
+        </w:numPr>
+        <w:ind w:left="720" w:hanging="360"/>
+        <w:rPr>
+          <w:u w:val="none"/>
+        </w:rPr>
+      </w:pPr>
+      <w:r>
+        <w:rPr>
+          <w:rtl w:val="0"/>
+        </w:rPr>
+        <w:t xml:space="preserve">How many contigs?</w:t>
+      </w:r>
+    </w:p>
+    <w:p>
+      <w:pPr>
+        <w:numPr>
+          <w:ilvl w:val="0"/>
+          <w:numId w:val="8"/>
+        </w:numPr>
+        <w:ind w:left="720" w:hanging="360"/>
+        <w:rPr>
+          <w:u w:val="none"/>
+        </w:rPr>
+      </w:pPr>
+      <w:r>
+        <w:rPr>
+          <w:rtl w:val="0"/>
+        </w:rPr>
+        <w:t xml:space="preserve">N50?</w:t>
+      </w:r>
+    </w:p>
+    <w:p>
+      <w:pPr>
+        <w:numPr>
+          <w:ilvl w:val="0"/>
+          <w:numId w:val="8"/>
+        </w:numPr>
+        <w:ind w:left="720" w:hanging="360"/>
+        <w:rPr>
+          <w:u w:val="none"/>
+        </w:rPr>
+      </w:pPr>
+      <w:r>
+        <w:rPr>
+          <w:rtl w:val="0"/>
+        </w:rPr>
+        <w:t xml:space="preserve">16S matches to known organisms? </w:t>
+      </w:r>
+    </w:p>
+    <w:p>
+      <w:pPr>
+        <w:numPr>
+          <w:ilvl w:val="0"/>
+          <w:numId w:val="8"/>
+        </w:numPr>
+        <w:ind w:left="720" w:hanging="360"/>
+        <w:rPr>
+          <w:u w:val="none"/>
+        </w:rPr>
+      </w:pPr>
+      <w:r>
+        <w:rPr>
+          <w:rtl w:val="0"/>
+        </w:rPr>
+        <w:t xml:space="preserve">If so, how well did your metagenome match these reference genomes (genome fraction, and notes of missamblies?</w:t>
+      </w:r>
+    </w:p>
+    <w:p>
+      <w:pPr>
+        <w:numPr>
+          <w:ilvl w:val="0"/>
+          <w:numId w:val="8"/>
+        </w:numPr>
+        <w:ind w:left="720" w:hanging="360"/>
+        <w:rPr>
+          <w:u w:val="none"/>
+        </w:rPr>
+      </w:pPr>
+      <w:r>
+        <w:rPr>
+          <w:rtl w:val="0"/>
+        </w:rPr>
+        <w:t xml:space="preserve">Are you able to say anything about the general bacterial/archeal community composition of your sample? </w:t>
+      </w:r>
+    </w:p>
+    <w:p>
+      <w:pPr>
+        <w:rPr/>
+      </w:pPr>
+      <w:r>
+        <w:rPr>
+          <w:rtl w:val="0"/>
+        </w:rPr>
+      </w:r>
+    </w:p>
+    <w:p>
+      <w:pPr>
+        <w:pStyle w:val="Heading3"/>
+        <w:rPr/>
+      </w:pPr>
+      <w:bookmarkStart w:colFirst="0" w:colLast="0" w:name="_7a4pe6t5lu0x" w:id="22"/>
+      <w:bookmarkEnd w:id="22"/>
+      <w:r>
+        <w:rPr>
+          <w:rtl w:val="0"/>
+        </w:rPr>
+        <w:t xml:space="preserve">1.3 Binning and refinement of bins</w:t>
+      </w:r>
+    </w:p>
+    <w:p>
+      <w:pPr>
+        <w:numPr>
+          <w:ilvl w:val="0"/>
+          <w:numId w:val="2"/>
+        </w:numPr>
+        <w:ind w:left="720" w:hanging="360"/>
+        <w:rPr>
+          <w:u w:val="none"/>
+        </w:rPr>
+      </w:pPr>
+      <w:r>
+        <w:rPr>
+          <w:rtl w:val="0"/>
+        </w:rPr>
+        <w:t xml:space="preserve">How did your binning process go? What worked, what did not? </w:t>
+      </w:r>
+    </w:p>
+    <w:p>
+      <w:pPr>
+        <w:numPr>
+          <w:ilvl w:val="0"/>
+          <w:numId w:val="2"/>
+        </w:numPr>
+        <w:ind w:left="720" w:hanging="360"/>
+        <w:rPr>
+          <w:u w:val="none"/>
+        </w:rPr>
+      </w:pPr>
+      <w:r>
+        <w:rPr>
+          <w:rtl w:val="0"/>
+        </w:rPr>
+        <w:t xml:space="preserve">How many bins did you have before refinement, and how many after? If there is a a difference, tell me why that might be?</w:t>
+      </w:r>
+    </w:p>
+    <w:p>
+      <w:pPr>
+        <w:numPr>
+          <w:ilvl w:val="0"/>
+          <w:numId w:val="2"/>
+        </w:numPr>
+        <w:ind w:left="720" w:hanging="360"/>
+        <w:rPr>
+          <w:u w:val="none"/>
+        </w:rPr>
+      </w:pPr>
+      <w:r>
+        <w:rPr>
+          <w:rtl w:val="0"/>
+        </w:rPr>
+        <w:t xml:space="preserve">How is the quality of your refined bins? Use completeness and contamination metrics to explain your answer. </w:t>
+      </w:r>
+    </w:p>
+    <w:p>
+      <w:pPr>
+        <w:rPr/>
+      </w:pPr>
+      <w:r>
+        <w:rPr>
+          <w:rtl w:val="0"/>
+        </w:rPr>
+      </w:r>
+    </w:p>
+    <w:p>
+      <w:pPr>
+        <w:pStyle w:val="Heading3"/>
+        <w:rPr/>
+      </w:pPr>
+      <w:bookmarkStart w:colFirst="0" w:colLast="0" w:name="_yioz1qw7b7rx" w:id="23"/>
+      <w:bookmarkEnd w:id="23"/>
+      <w:r>
+        <w:rPr>
+          <w:rtl w:val="0"/>
+        </w:rPr>
+        <w:t xml:space="preserve">1.4 MAG taxonomic assignments</w:t>
+      </w:r>
+    </w:p>
+    <w:p>
+      <w:pPr>
+        <w:numPr>
+          <w:ilvl w:val="0"/>
+          <w:numId w:val="11"/>
+        </w:numPr>
+        <w:ind w:left="720" w:hanging="360"/>
+        <w:rPr>
+          <w:u w:val="none"/>
+        </w:rPr>
+      </w:pPr>
+      <w:r>
+        <w:rPr>
+          <w:rtl w:val="0"/>
+        </w:rPr>
+        <w:t xml:space="preserve">Are your candidate MAGs closely related to anything that has been sequenced before? Do you think it is the same genus/species/strain? Support your answer using Mash average distances. </w:t>
+      </w:r>
+    </w:p>
+    <w:p>
+      <w:pPr>
+        <w:numPr>
+          <w:ilvl w:val="0"/>
+          <w:numId w:val="11"/>
+        </w:numPr>
+        <w:ind w:left="720" w:hanging="360"/>
+        <w:rPr>
+          <w:u w:val="none"/>
+        </w:rPr>
+      </w:pPr>
+      <w:r>
+        <w:rPr>
+          <w:rtl w:val="0"/>
+        </w:rPr>
+        <w:t xml:space="preserve">If so, what is known about the ecology and metabolism of this organism?</w:t>
+      </w:r>
+    </w:p>
+    <w:p>
+      <w:pPr>
+        <w:numPr>
+          <w:ilvl w:val="0"/>
+          <w:numId w:val="11"/>
+        </w:numPr>
+        <w:ind w:left="720" w:hanging="360"/>
+        <w:rPr>
+          <w:u w:val="none"/>
+        </w:rPr>
+      </w:pPr>
+      <w:r>
+        <w:rPr>
+          <w:rtl w:val="0"/>
+        </w:rPr>
+        <w:t xml:space="preserve">And if so, does this match your previous 16S-based reference genomes predicted by your analysis of your metagenome (section 1.2 above)?</w:t>
+      </w:r>
+    </w:p>
+    <w:p>
+      <w:pPr>
+        <w:numPr>
+          <w:ilvl w:val="0"/>
+          <w:numId w:val="11"/>
+        </w:numPr>
+        <w:ind w:left="720" w:hanging="360"/>
+        <w:rPr>
+          <w:u w:val="none"/>
+        </w:rPr>
+      </w:pPr>
+      <w:r>
+        <w:rPr>
+          <w:rtl w:val="0"/>
+        </w:rPr>
+        <w:t xml:space="preserve">If not, what is the closest known MAG or reference genome? And do you think you have discovered an important new genome? You can address this more in your comments about the metabolic pathways of your organism, if you like.</w:t>
+      </w:r>
+    </w:p>
+    <w:p>
+      <w:pPr>
+        <w:rPr/>
+      </w:pPr>
+      <w:r>
+        <w:rPr>
+          <w:rtl w:val="0"/>
+        </w:rPr>
+      </w:r>
+    </w:p>
+    <w:p>
+      <w:pPr>
+        <w:rPr/>
+      </w:pPr>
+      <w:r>
+        <w:rPr>
+          <w:rtl w:val="0"/>
+        </w:rPr>
+        <w:t xml:space="preserve">1.5 Genes and Pathways </w:t>
+      </w:r>
+    </w:p>
+    <w:p>
+      <w:pPr>
+        <w:numPr>
+          <w:ilvl w:val="0"/>
+          <w:numId w:val="6"/>
+        </w:numPr>
+        <w:ind w:left="720" w:hanging="360"/>
+        <w:rPr>
+          <w:u w:val="none"/>
+        </w:rPr>
+      </w:pPr>
+      <w:r>
+        <w:rPr>
+          <w:rtl w:val="0"/>
+        </w:rPr>
+        <w:t xml:space="preserve">How many genes are predicted for your metagenome in its entirety, and how many for your MAG?</w:t>
+      </w:r>
+    </w:p>
+    <w:p>
+      <w:pPr>
+        <w:numPr>
+          <w:ilvl w:val="0"/>
+          <w:numId w:val="6"/>
+        </w:numPr>
+        <w:ind w:left="720" w:hanging="360"/>
+        <w:rPr>
+          <w:u w:val="none"/>
+        </w:rPr>
+      </w:pPr>
+      <w:r>
+        <w:rPr>
+          <w:rtl w:val="0"/>
+        </w:rPr>
+        <w:t xml:space="preserve">Do you find some (nearly) complete pathways, in either your metagenome or in your MAG?</w:t>
+      </w:r>
+    </w:p>
+    <w:p>
+      <w:pPr>
+        <w:numPr>
+          <w:ilvl w:val="0"/>
+          <w:numId w:val="6"/>
+        </w:numPr>
+        <w:ind w:left="720" w:hanging="360"/>
+        <w:rPr>
+          <w:u w:val="none"/>
+        </w:rPr>
+      </w:pPr>
+      <w:r>
+        <w:rPr>
+          <w:rtl w:val="0"/>
+        </w:rPr>
+        <w:t xml:space="preserve">Do you find any interesting genes that indicate unique ecological function, or are of human interest (pathogens, antibiotic resistance, mutalistic/complementary function like essential amino acid synthesis, etc, etc)?.</w:t>
+      </w:r>
+    </w:p>
+    <w:p>
+      <w:pPr>
+        <w:numPr>
+          <w:ilvl w:val="0"/>
+          <w:numId w:val="6"/>
+        </w:numPr>
+        <w:ind w:left="720" w:hanging="360"/>
+        <w:rPr>
+          <w:u w:val="none"/>
+        </w:rPr>
+      </w:pPr>
+      <w:r>
+        <w:rPr>
+          <w:rtl w:val="0"/>
+        </w:rPr>
+        <w:t xml:space="preserve">Does your MAG have any incomplete pathways, that are perhaps completed by other organisms (i.e. your metagenome)? What might this indicate?</w:t>
+      </w:r>
+    </w:p>
+    <w:p>
+      <w:pPr>
+        <w:numPr>
+          <w:ilvl w:val="0"/>
+          <w:numId w:val="6"/>
+        </w:numPr>
+        <w:ind w:left="720" w:hanging="360"/>
+        <w:rPr>
+          <w:u w:val="none"/>
+        </w:rPr>
+      </w:pPr>
+      <w:r>
+        <w:rPr>
+          <w:rtl w:val="0"/>
+        </w:rPr>
+        <w:t xml:space="preserve">Feel free to discuss any other interesting data points that popped up in your pathways analysis or in general in the metagenomics pipeline. </w:t>
+      </w:r>
+    </w:p>
+    <w:p>
+      <w:pPr>
+        <w:rPr/>
+      </w:pPr>
+      <w:r>
+        <w:rPr>
+          <w:rtl w:val="0"/>
+        </w:rPr>
+      </w:r>
+    </w:p>
+    <w:p>
+      <w:pPr>
+        <w:rPr/>
+      </w:pPr>
+      <w:r>
+        <w:rPr>
+          <w:rtl w:val="0"/>
+        </w:rPr>
+      </w:r>
+    </w:p>
+    <w:p>
+      <w:pPr>
+        <w:pStyle w:val="Heading2"/>
+        <w:rPr/>
+      </w:pPr>
+      <w:bookmarkStart w:colFirst="0" w:colLast="0" w:name="_m8zfpk8osmnw" w:id="24"/>
+      <w:bookmarkEnd w:id="24"/>
+      <w:r>
+        <w:rPr>
+          <w:rtl w:val="0"/>
+        </w:rPr>
+        <w:t xml:space="preserve">2. Metabarcoding</w:t>
+      </w:r>
+    </w:p>
+    <w:p>
+      <w:pPr>
+        <w:pStyle w:val="Heading3"/>
+        <w:rPr/>
+      </w:pPr>
+      <w:bookmarkStart w:colFirst="0" w:colLast="0" w:name="_c1apg3wno8de" w:id="25"/>
+      <w:bookmarkEnd w:id="25"/>
+      <w:r>
+        <w:rPr>
+          <w:rtl w:val="0"/>
+        </w:rPr>
+        <w:t xml:space="preserve">2.1 Quality control of raw sequences</w:t>
+      </w:r>
+    </w:p>
+    <w:p>
+      <w:pPr>
+        <w:numPr>
+          <w:ilvl w:val="0"/>
+          <w:numId w:val="9"/>
+        </w:numPr>
+        <w:ind w:left="720" w:hanging="360"/>
+        <w:rPr>
+          <w:u w:val="none"/>
+        </w:rPr>
+      </w:pPr>
+      <w:r>
+        <w:rPr>
+          <w:rtl w:val="0"/>
+        </w:rPr>
+        <w:t xml:space="preserve">Were these single or paired-end reads?</w:t>
+      </w:r>
+    </w:p>
+    <w:p>
+      <w:pPr>
+        <w:numPr>
+          <w:ilvl w:val="0"/>
+          <w:numId w:val="9"/>
+        </w:numPr>
+        <w:ind w:left="720" w:hanging="360"/>
+        <w:rPr>
+          <w:u w:val="none"/>
+        </w:rPr>
+      </w:pPr>
+      <w:r>
+        <w:rPr>
+          <w:rtl w:val="0"/>
+        </w:rPr>
+        <w:t xml:space="preserve">Was trimming necessary? And/or enforcing a minimum read length?</w:t>
+      </w:r>
+    </w:p>
+    <w:p>
+      <w:pPr>
+        <w:numPr>
+          <w:ilvl w:val="0"/>
+          <w:numId w:val="9"/>
+        </w:numPr>
+        <w:ind w:left="720" w:hanging="360"/>
+        <w:rPr>
+          <w:u w:val="none"/>
+        </w:rPr>
+      </w:pPr>
+      <w:r>
+        <w:rPr>
+          <w:rtl w:val="0"/>
+        </w:rPr>
+        <w:t xml:space="preserve">How does the read length compare to Chu et. al? If it is different, why would this be?</w:t>
+      </w:r>
+    </w:p>
+    <w:p>
+      <w:pPr>
+        <w:numPr>
+          <w:ilvl w:val="0"/>
+          <w:numId w:val="9"/>
+        </w:numPr>
+        <w:ind w:left="720" w:hanging="360"/>
+        <w:rPr>
+          <w:u w:val="none"/>
+        </w:rPr>
+      </w:pPr>
+      <w:r>
+        <w:rPr>
+          <w:rtl w:val="0"/>
+        </w:rPr>
+        <w:t xml:space="preserve">How was the general quality of these reads as compared to the Chu et al. (2018) dataset? If they are very different, speculate on why this might be.</w:t>
+      </w:r>
+    </w:p>
+    <w:p>
+      <w:pPr>
+        <w:pStyle w:val="Heading3"/>
+        <w:rPr/>
+      </w:pPr>
+      <w:bookmarkStart w:colFirst="0" w:colLast="0" w:name="_mw9kpgec2t9f" w:id="26"/>
+      <w:bookmarkEnd w:id="26"/>
+      <w:r>
+        <w:rPr>
+          <w:rtl w:val="0"/>
+        </w:rPr>
+        <w:t xml:space="preserve">2.2 Denoising</w:t>
+      </w:r>
+    </w:p>
+    <w:p>
+      <w:pPr>
+        <w:numPr>
+          <w:ilvl w:val="0"/>
+          <w:numId w:val="3"/>
+        </w:numPr>
+        <w:ind w:left="720" w:hanging="360"/>
+        <w:rPr>
+          <w:u w:val="none"/>
+        </w:rPr>
+      </w:pPr>
+      <w:r>
+        <w:rPr>
+          <w:rtl w:val="0"/>
+        </w:rPr>
+        <w:t xml:space="preserve">What were the results of applying a denoising algorithm to your data? More specifically:</w:t>
+      </w:r>
+    </w:p>
+    <w:p>
+      <w:pPr>
+        <w:numPr>
+          <w:ilvl w:val="0"/>
+          <w:numId w:val="3"/>
+        </w:numPr>
+        <w:ind w:left="720" w:hanging="360"/>
+        <w:rPr>
+          <w:u w:val="none"/>
+        </w:rPr>
+      </w:pPr>
+      <w:r>
+        <w:rPr>
+          <w:rtl w:val="0"/>
+        </w:rPr>
+        <w:t xml:space="preserve">Were many reads lost? If yes, why?</w:t>
+      </w:r>
+    </w:p>
+    <w:p>
+      <w:pPr>
+        <w:numPr>
+          <w:ilvl w:val="0"/>
+          <w:numId w:val="3"/>
+        </w:numPr>
+        <w:ind w:left="720" w:hanging="360"/>
+        <w:rPr>
+          <w:u w:val="none"/>
+        </w:rPr>
+      </w:pPr>
+      <w:r>
+        <w:rPr>
+          <w:rtl w:val="0"/>
+        </w:rPr>
+        <w:t xml:space="preserve">How many genetically different organisms are predicted in your total data set?</w:t>
+      </w:r>
+    </w:p>
+    <w:p>
+      <w:pPr>
+        <w:numPr>
+          <w:ilvl w:val="0"/>
+          <w:numId w:val="3"/>
+        </w:numPr>
+        <w:ind w:left="720" w:hanging="360"/>
+        <w:rPr>
+          <w:u w:val="none"/>
+        </w:rPr>
+      </w:pPr>
+      <w:r>
+        <w:rPr>
+          <w:rtl w:val="0"/>
+        </w:rPr>
+        <w:t xml:space="preserve">How deep is your sequencing, by sample, before normalizing (rarefying) your read depths? </w:t>
+      </w:r>
+    </w:p>
+    <w:p>
+      <w:pPr>
+        <w:numPr>
+          <w:ilvl w:val="0"/>
+          <w:numId w:val="3"/>
+        </w:numPr>
+        <w:ind w:left="720" w:hanging="360"/>
+        <w:rPr>
+          <w:u w:val="none"/>
+        </w:rPr>
+      </w:pPr>
+      <w:r>
+        <w:rPr>
+          <w:rtl w:val="0"/>
+        </w:rPr>
+        <w:t xml:space="preserve">Do you feel good about this depth, or do you think more is needed? Support your answer with figures. </w:t>
+      </w:r>
+    </w:p>
+    <w:p>
+      <w:pPr>
+        <w:rPr/>
+      </w:pPr>
+      <w:r>
+        <w:rPr>
+          <w:rtl w:val="0"/>
+        </w:rPr>
+      </w:r>
+    </w:p>
+    <w:p>
+      <w:pPr>
+        <w:pStyle w:val="Heading3"/>
+        <w:rPr/>
+      </w:pPr>
+      <w:bookmarkStart w:colFirst="0" w:colLast="0" w:name="_1edbhnmr2i3t" w:id="27"/>
+      <w:bookmarkEnd w:id="27"/>
+      <w:r>
+        <w:rPr>
+          <w:rtl w:val="0"/>
+        </w:rPr>
+        <w:t xml:space="preserve">2.3 Community analyses of metabarcoding data</w:t>
+      </w:r>
+    </w:p>
+    <w:p>
+      <w:pPr>
+        <w:numPr>
+          <w:ilvl w:val="0"/>
+          <w:numId w:val="5"/>
+        </w:numPr>
+        <w:ind w:left="720" w:hanging="360"/>
+        <w:rPr>
+          <w:u w:val="none"/>
+        </w:rPr>
+      </w:pPr>
+      <w:r>
+        <w:rPr>
+          <w:rtl w:val="0"/>
+        </w:rPr>
+        <w:t xml:space="preserve">After normalization (rarefying), can you compare alpha diversity among your samples? </w:t>
+      </w:r>
+    </w:p>
+    <w:p>
+      <w:pPr>
+        <w:numPr>
+          <w:ilvl w:val="0"/>
+          <w:numId w:val="5"/>
+        </w:numPr>
+        <w:ind w:left="720" w:hanging="360"/>
+        <w:rPr>
+          <w:u w:val="none"/>
+        </w:rPr>
+      </w:pPr>
+      <w:r>
+        <w:rPr>
+          <w:rtl w:val="0"/>
+        </w:rPr>
+        <w:t xml:space="preserve">Show me ordinations from (1) a simple taxon-based dissimilarity coefficient and (2) a phylogenetically-weighted dissimilarity coefficient.</w:t>
+      </w:r>
+    </w:p>
+    <w:p>
+      <w:pPr>
+        <w:numPr>
+          <w:ilvl w:val="0"/>
+          <w:numId w:val="5"/>
+        </w:numPr>
+        <w:ind w:left="720" w:hanging="360"/>
+        <w:rPr>
+          <w:u w:val="none"/>
+        </w:rPr>
+      </w:pPr>
+      <w:r>
+        <w:rPr>
+          <w:rtl w:val="0"/>
+        </w:rPr>
+        <w:t xml:space="preserve">Can you find any interesting groupings in these ordinations? </w:t>
+      </w:r>
+    </w:p>
+    <w:p>
+      <w:pPr>
+        <w:numPr>
+          <w:ilvl w:val="0"/>
+          <w:numId w:val="5"/>
+        </w:numPr>
+        <w:ind w:left="720" w:hanging="360"/>
+        <w:rPr>
+          <w:u w:val="none"/>
+        </w:rPr>
+      </w:pPr>
+      <w:r>
+        <w:rPr>
+          <w:rtl w:val="0"/>
+        </w:rPr>
+        <w:t xml:space="preserve">If so, what explains these groupings - an experimental treatment? Or maybe a co-variate/confounding variable of some kind?</w:t>
+      </w:r>
+    </w:p>
+    <w:p>
+      <w:pPr>
+        <w:numPr>
+          <w:ilvl w:val="0"/>
+          <w:numId w:val="5"/>
+        </w:numPr>
+        <w:ind w:left="720" w:hanging="360"/>
+        <w:rPr>
+          <w:u w:val="none"/>
+        </w:rPr>
+      </w:pPr>
+      <w:r>
+        <w:rPr>
+          <w:rtl w:val="0"/>
+        </w:rPr>
+        <w:t xml:space="preserve">What effect did changing the dissimilarity coefficient have on your two ordinations?</w:t>
+      </w:r>
+    </w:p>
+    <w:p>
+      <w:pPr>
+        <w:numPr>
+          <w:ilvl w:val="0"/>
+          <w:numId w:val="5"/>
+        </w:numPr>
+        <w:ind w:left="720" w:hanging="360"/>
+        <w:rPr>
+          <w:u w:val="none"/>
+        </w:rPr>
+      </w:pPr>
+      <w:r>
+        <w:rPr>
+          <w:rtl w:val="0"/>
+        </w:rPr>
+        <w:t xml:space="preserve">Extra credit - what is the algorithm used to make your ordination? Can you find this information? </w:t>
+      </w:r>
+    </w:p>
+    <w:p>
+      <w:pPr>
+        <w:rPr/>
+      </w:pPr>
+      <w:r>
+        <w:rPr>
+          <w:rtl w:val="0"/>
+        </w:rPr>
+      </w:r>
+    </w:p>
+    <w:p>
+      <w:pPr>
+        <w:numPr>
+          <w:ilvl w:val="0"/>
+          <w:numId w:val="4"/>
+        </w:numPr>
+        <w:ind w:left="720" w:hanging="360"/>
+        <w:rPr>
+          <w:u w:val="none"/>
+        </w:rPr>
+      </w:pPr>
+      <w:r>
+        <w:rPr>
+          <w:rtl w:val="0"/>
+        </w:rPr>
+        <w:t xml:space="preserve">Tell me why this kind of community-based analysis doesn’t pick up the signals that Professor Lüders found with his analysis of one-to-several enriched species? (= why was Dan too hard on this data?)</w:t>
+      </w:r>
+    </w:p>
+    <w:p>
+      <w:pPr>
+        <w:rPr/>
+      </w:pPr>
+      <w:r>
+        <w:rPr>
+          <w:rtl w:val="0"/>
+        </w:rPr>
+      </w:r>
+    </w:p>
+    <w:p>
+      <w:pPr>
+        <w:numPr>
+          <w:ilvl w:val="0"/>
+          <w:numId w:val="7"/>
+        </w:numPr>
+        <w:ind w:left="720" w:hanging="360"/>
+        <w:rPr>
+          <w:u w:val="none"/>
+        </w:rPr>
+      </w:pPr>
+      <w:r>
+        <w:rPr>
+          <w:rtl w:val="0"/>
+        </w:rPr>
+        <w:t xml:space="preserve">Generalize your answer to the previous question a bit: what is the general difference between community analysis like ordinations and species-specific analyses like Prof. Tillman’s approach? Think in terms of equations/linear models, like we talked about in our lecture on modeling (</w:t>
+      </w:r>
+      <w:hyperlink r:id="rId26">
+        <w:r>
+          <w:rPr>
+            <w:color w:val="1155cc"/>
+            <w:u w:val="single"/>
+            <w:rtl w:val="0"/>
+          </w:rPr>
+          <w:t xml:space="preserve">available here</w:t>
+        </w:r>
+      </w:hyperlink>
+      <w:r>
+        <w:rPr>
+          <w:rtl w:val="0"/>
+        </w:rPr>
+        <w:t xml:space="preserve">). When is one appropriate, and when is the other useful instead? </w:t>
+      </w:r>
+    </w:p>
+    <w:p>
+      <w:pPr>
+        <w:rPr/>
+      </w:pPr>
+      <w:r>
+        <w:rPr>
+          <w:rtl w:val="0"/>
+        </w:rPr>
+      </w:r>
+    </w:p>
+    <w:p>
+      <w:pPr>
+        <w:rPr/>
+      </w:pPr>
+      <w:r>
+        <w:rPr>
+          <w:rtl w:val="0"/>
+        </w:rPr>
+      </w:r>
+    </w:p>
+    <w:p>
+      <w:pPr>
+        <w:rPr/>
+      </w:pPr>
+      <w:r>
+        <w:rPr>
+          <w:rtl w:val="0"/>
+        </w:rPr>
+      </w:r>
+    </w:p>
+    <w:p>
+      <w:pPr>
+        <w:rPr/>
+      </w:pPr>
+      <w:r>
+        <w:rPr>
+          <w:rtl w:val="0"/>
+        </w:rPr>
+      </w:r>
+    </w:p>
     <w:sectPr>
       <w:pgSz w:h="16838" w:w="11906" w:orient="portrait"/>
       <w:pgMar w:bottom="1134" w:top="1134" w:left="1134" w:right="1134" w:header="0" w:footer="0"/>
@@ -4187,8 +5289,1138 @@
       </w:rPr>
     </w:lvl>
   </w:abstractNum>
+  <w:abstractNum w:abstractNumId="2">
+    <w:lvl w:ilvl="0">
+      <w:start w:val="1"/>
+      <w:numFmt w:val="bullet"/>
+      <w:lvlText w:val="●"/>
+      <w:lvlJc w:val="left"/>
+      <w:pPr>
+        <w:ind w:left="720" w:hanging="360"/>
+      </w:pPr>
+      <w:rPr>
+        <w:u w:val="none"/>
+      </w:rPr>
+    </w:lvl>
+    <w:lvl w:ilvl="1">
+      <w:start w:val="1"/>
+      <w:numFmt w:val="bullet"/>
+      <w:lvlText w:val="○"/>
+      <w:lvlJc w:val="left"/>
+      <w:pPr>
+        <w:ind w:left="1440" w:hanging="360"/>
+      </w:pPr>
+      <w:rPr>
+        <w:u w:val="none"/>
+      </w:rPr>
+    </w:lvl>
+    <w:lvl w:ilvl="2">
+      <w:start w:val="1"/>
+      <w:numFmt w:val="bullet"/>
+      <w:lvlText w:val="■"/>
+      <w:lvlJc w:val="left"/>
+      <w:pPr>
+        <w:ind w:left="2160" w:hanging="360"/>
+      </w:pPr>
+      <w:rPr>
+        <w:u w:val="none"/>
+      </w:rPr>
+    </w:lvl>
+    <w:lvl w:ilvl="3">
+      <w:start w:val="1"/>
+      <w:numFmt w:val="bullet"/>
+      <w:lvlText w:val="●"/>
+      <w:lvlJc w:val="left"/>
+      <w:pPr>
+        <w:ind w:left="2880" w:hanging="360"/>
+      </w:pPr>
+      <w:rPr>
+        <w:u w:val="none"/>
+      </w:rPr>
+    </w:lvl>
+    <w:lvl w:ilvl="4">
+      <w:start w:val="1"/>
+      <w:numFmt w:val="bullet"/>
+      <w:lvlText w:val="○"/>
+      <w:lvlJc w:val="left"/>
+      <w:pPr>
+        <w:ind w:left="3600" w:hanging="360"/>
+      </w:pPr>
+      <w:rPr>
+        <w:u w:val="none"/>
+      </w:rPr>
+    </w:lvl>
+    <w:lvl w:ilvl="5">
+      <w:start w:val="1"/>
+      <w:numFmt w:val="bullet"/>
+      <w:lvlText w:val="■"/>
+      <w:lvlJc w:val="left"/>
+      <w:pPr>
+        <w:ind w:left="4320" w:hanging="360"/>
+      </w:pPr>
+      <w:rPr>
+        <w:u w:val="none"/>
+      </w:rPr>
+    </w:lvl>
+    <w:lvl w:ilvl="6">
+      <w:start w:val="1"/>
+      <w:numFmt w:val="bullet"/>
+      <w:lvlText w:val="●"/>
+      <w:lvlJc w:val="left"/>
+      <w:pPr>
+        <w:ind w:left="5040" w:hanging="360"/>
+      </w:pPr>
+      <w:rPr>
+        <w:u w:val="none"/>
+      </w:rPr>
+    </w:lvl>
+    <w:lvl w:ilvl="7">
+      <w:start w:val="1"/>
+      <w:numFmt w:val="bullet"/>
+      <w:lvlText w:val="○"/>
+      <w:lvlJc w:val="left"/>
+      <w:pPr>
+        <w:ind w:left="5760" w:hanging="360"/>
+      </w:pPr>
+      <w:rPr>
+        <w:u w:val="none"/>
+      </w:rPr>
+    </w:lvl>
+    <w:lvl w:ilvl="8">
+      <w:start w:val="1"/>
+      <w:numFmt w:val="bullet"/>
+      <w:lvlText w:val="■"/>
+      <w:lvlJc w:val="left"/>
+      <w:pPr>
+        <w:ind w:left="6480" w:hanging="360"/>
+      </w:pPr>
+      <w:rPr>
+        <w:u w:val="none"/>
+      </w:rPr>
+    </w:lvl>
+  </w:abstractNum>
+  <w:abstractNum w:abstractNumId="3">
+    <w:lvl w:ilvl="0">
+      <w:start w:val="1"/>
+      <w:numFmt w:val="bullet"/>
+      <w:lvlText w:val="●"/>
+      <w:lvlJc w:val="left"/>
+      <w:pPr>
+        <w:ind w:left="720" w:hanging="360"/>
+      </w:pPr>
+      <w:rPr>
+        <w:u w:val="none"/>
+      </w:rPr>
+    </w:lvl>
+    <w:lvl w:ilvl="1">
+      <w:start w:val="1"/>
+      <w:numFmt w:val="bullet"/>
+      <w:lvlText w:val="○"/>
+      <w:lvlJc w:val="left"/>
+      <w:pPr>
+        <w:ind w:left="1440" w:hanging="360"/>
+      </w:pPr>
+      <w:rPr>
+        <w:u w:val="none"/>
+      </w:rPr>
+    </w:lvl>
+    <w:lvl w:ilvl="2">
+      <w:start w:val="1"/>
+      <w:numFmt w:val="bullet"/>
+      <w:lvlText w:val="■"/>
+      <w:lvlJc w:val="left"/>
+      <w:pPr>
+        <w:ind w:left="2160" w:hanging="360"/>
+      </w:pPr>
+      <w:rPr>
+        <w:u w:val="none"/>
+      </w:rPr>
+    </w:lvl>
+    <w:lvl w:ilvl="3">
+      <w:start w:val="1"/>
+      <w:numFmt w:val="bullet"/>
+      <w:lvlText w:val="●"/>
+      <w:lvlJc w:val="left"/>
+      <w:pPr>
+        <w:ind w:left="2880" w:hanging="360"/>
+      </w:pPr>
+      <w:rPr>
+        <w:u w:val="none"/>
+      </w:rPr>
+    </w:lvl>
+    <w:lvl w:ilvl="4">
+      <w:start w:val="1"/>
+      <w:numFmt w:val="bullet"/>
+      <w:lvlText w:val="○"/>
+      <w:lvlJc w:val="left"/>
+      <w:pPr>
+        <w:ind w:left="3600" w:hanging="360"/>
+      </w:pPr>
+      <w:rPr>
+        <w:u w:val="none"/>
+      </w:rPr>
+    </w:lvl>
+    <w:lvl w:ilvl="5">
+      <w:start w:val="1"/>
+      <w:numFmt w:val="bullet"/>
+      <w:lvlText w:val="■"/>
+      <w:lvlJc w:val="left"/>
+      <w:pPr>
+        <w:ind w:left="4320" w:hanging="360"/>
+      </w:pPr>
+      <w:rPr>
+        <w:u w:val="none"/>
+      </w:rPr>
+    </w:lvl>
+    <w:lvl w:ilvl="6">
+      <w:start w:val="1"/>
+      <w:numFmt w:val="bullet"/>
+      <w:lvlText w:val="●"/>
+      <w:lvlJc w:val="left"/>
+      <w:pPr>
+        <w:ind w:left="5040" w:hanging="360"/>
+      </w:pPr>
+      <w:rPr>
+        <w:u w:val="none"/>
+      </w:rPr>
+    </w:lvl>
+    <w:lvl w:ilvl="7">
+      <w:start w:val="1"/>
+      <w:numFmt w:val="bullet"/>
+      <w:lvlText w:val="○"/>
+      <w:lvlJc w:val="left"/>
+      <w:pPr>
+        <w:ind w:left="5760" w:hanging="360"/>
+      </w:pPr>
+      <w:rPr>
+        <w:u w:val="none"/>
+      </w:rPr>
+    </w:lvl>
+    <w:lvl w:ilvl="8">
+      <w:start w:val="1"/>
+      <w:numFmt w:val="bullet"/>
+      <w:lvlText w:val="■"/>
+      <w:lvlJc w:val="left"/>
+      <w:pPr>
+        <w:ind w:left="6480" w:hanging="360"/>
+      </w:pPr>
+      <w:rPr>
+        <w:u w:val="none"/>
+      </w:rPr>
+    </w:lvl>
+  </w:abstractNum>
+  <w:abstractNum w:abstractNumId="4">
+    <w:lvl w:ilvl="0">
+      <w:start w:val="1"/>
+      <w:numFmt w:val="bullet"/>
+      <w:lvlText w:val="●"/>
+      <w:lvlJc w:val="left"/>
+      <w:pPr>
+        <w:ind w:left="720" w:hanging="360"/>
+      </w:pPr>
+      <w:rPr>
+        <w:u w:val="none"/>
+      </w:rPr>
+    </w:lvl>
+    <w:lvl w:ilvl="1">
+      <w:start w:val="1"/>
+      <w:numFmt w:val="bullet"/>
+      <w:lvlText w:val="○"/>
+      <w:lvlJc w:val="left"/>
+      <w:pPr>
+        <w:ind w:left="1440" w:hanging="360"/>
+      </w:pPr>
+      <w:rPr>
+        <w:u w:val="none"/>
+      </w:rPr>
+    </w:lvl>
+    <w:lvl w:ilvl="2">
+      <w:start w:val="1"/>
+      <w:numFmt w:val="bullet"/>
+      <w:lvlText w:val="■"/>
+      <w:lvlJc w:val="left"/>
+      <w:pPr>
+        <w:ind w:left="2160" w:hanging="360"/>
+      </w:pPr>
+      <w:rPr>
+        <w:u w:val="none"/>
+      </w:rPr>
+    </w:lvl>
+    <w:lvl w:ilvl="3">
+      <w:start w:val="1"/>
+      <w:numFmt w:val="bullet"/>
+      <w:lvlText w:val="●"/>
+      <w:lvlJc w:val="left"/>
+      <w:pPr>
+        <w:ind w:left="2880" w:hanging="360"/>
+      </w:pPr>
+      <w:rPr>
+        <w:u w:val="none"/>
+      </w:rPr>
+    </w:lvl>
+    <w:lvl w:ilvl="4">
+      <w:start w:val="1"/>
+      <w:numFmt w:val="bullet"/>
+      <w:lvlText w:val="○"/>
+      <w:lvlJc w:val="left"/>
+      <w:pPr>
+        <w:ind w:left="3600" w:hanging="360"/>
+      </w:pPr>
+      <w:rPr>
+        <w:u w:val="none"/>
+      </w:rPr>
+    </w:lvl>
+    <w:lvl w:ilvl="5">
+      <w:start w:val="1"/>
+      <w:numFmt w:val="bullet"/>
+      <w:lvlText w:val="■"/>
+      <w:lvlJc w:val="left"/>
+      <w:pPr>
+        <w:ind w:left="4320" w:hanging="360"/>
+      </w:pPr>
+      <w:rPr>
+        <w:u w:val="none"/>
+      </w:rPr>
+    </w:lvl>
+    <w:lvl w:ilvl="6">
+      <w:start w:val="1"/>
+      <w:numFmt w:val="bullet"/>
+      <w:lvlText w:val="●"/>
+      <w:lvlJc w:val="left"/>
+      <w:pPr>
+        <w:ind w:left="5040" w:hanging="360"/>
+      </w:pPr>
+      <w:rPr>
+        <w:u w:val="none"/>
+      </w:rPr>
+    </w:lvl>
+    <w:lvl w:ilvl="7">
+      <w:start w:val="1"/>
+      <w:numFmt w:val="bullet"/>
+      <w:lvlText w:val="○"/>
+      <w:lvlJc w:val="left"/>
+      <w:pPr>
+        <w:ind w:left="5760" w:hanging="360"/>
+      </w:pPr>
+      <w:rPr>
+        <w:u w:val="none"/>
+      </w:rPr>
+    </w:lvl>
+    <w:lvl w:ilvl="8">
+      <w:start w:val="1"/>
+      <w:numFmt w:val="bullet"/>
+      <w:lvlText w:val="■"/>
+      <w:lvlJc w:val="left"/>
+      <w:pPr>
+        <w:ind w:left="6480" w:hanging="360"/>
+      </w:pPr>
+      <w:rPr>
+        <w:u w:val="none"/>
+      </w:rPr>
+    </w:lvl>
+  </w:abstractNum>
+  <w:abstractNum w:abstractNumId="5">
+    <w:lvl w:ilvl="0">
+      <w:start w:val="1"/>
+      <w:numFmt w:val="bullet"/>
+      <w:lvlText w:val="●"/>
+      <w:lvlJc w:val="left"/>
+      <w:pPr>
+        <w:ind w:left="720" w:hanging="360"/>
+      </w:pPr>
+      <w:rPr>
+        <w:u w:val="none"/>
+      </w:rPr>
+    </w:lvl>
+    <w:lvl w:ilvl="1">
+      <w:start w:val="1"/>
+      <w:numFmt w:val="bullet"/>
+      <w:lvlText w:val="○"/>
+      <w:lvlJc w:val="left"/>
+      <w:pPr>
+        <w:ind w:left="1440" w:hanging="360"/>
+      </w:pPr>
+      <w:rPr>
+        <w:u w:val="none"/>
+      </w:rPr>
+    </w:lvl>
+    <w:lvl w:ilvl="2">
+      <w:start w:val="1"/>
+      <w:numFmt w:val="bullet"/>
+      <w:lvlText w:val="■"/>
+      <w:lvlJc w:val="left"/>
+      <w:pPr>
+        <w:ind w:left="2160" w:hanging="360"/>
+      </w:pPr>
+      <w:rPr>
+        <w:u w:val="none"/>
+      </w:rPr>
+    </w:lvl>
+    <w:lvl w:ilvl="3">
+      <w:start w:val="1"/>
+      <w:numFmt w:val="bullet"/>
+      <w:lvlText w:val="●"/>
+      <w:lvlJc w:val="left"/>
+      <w:pPr>
+        <w:ind w:left="2880" w:hanging="360"/>
+      </w:pPr>
+      <w:rPr>
+        <w:u w:val="none"/>
+      </w:rPr>
+    </w:lvl>
+    <w:lvl w:ilvl="4">
+      <w:start w:val="1"/>
+      <w:numFmt w:val="bullet"/>
+      <w:lvlText w:val="○"/>
+      <w:lvlJc w:val="left"/>
+      <w:pPr>
+        <w:ind w:left="3600" w:hanging="360"/>
+      </w:pPr>
+      <w:rPr>
+        <w:u w:val="none"/>
+      </w:rPr>
+    </w:lvl>
+    <w:lvl w:ilvl="5">
+      <w:start w:val="1"/>
+      <w:numFmt w:val="bullet"/>
+      <w:lvlText w:val="■"/>
+      <w:lvlJc w:val="left"/>
+      <w:pPr>
+        <w:ind w:left="4320" w:hanging="360"/>
+      </w:pPr>
+      <w:rPr>
+        <w:u w:val="none"/>
+      </w:rPr>
+    </w:lvl>
+    <w:lvl w:ilvl="6">
+      <w:start w:val="1"/>
+      <w:numFmt w:val="bullet"/>
+      <w:lvlText w:val="●"/>
+      <w:lvlJc w:val="left"/>
+      <w:pPr>
+        <w:ind w:left="5040" w:hanging="360"/>
+      </w:pPr>
+      <w:rPr>
+        <w:u w:val="none"/>
+      </w:rPr>
+    </w:lvl>
+    <w:lvl w:ilvl="7">
+      <w:start w:val="1"/>
+      <w:numFmt w:val="bullet"/>
+      <w:lvlText w:val="○"/>
+      <w:lvlJc w:val="left"/>
+      <w:pPr>
+        <w:ind w:left="5760" w:hanging="360"/>
+      </w:pPr>
+      <w:rPr>
+        <w:u w:val="none"/>
+      </w:rPr>
+    </w:lvl>
+    <w:lvl w:ilvl="8">
+      <w:start w:val="1"/>
+      <w:numFmt w:val="bullet"/>
+      <w:lvlText w:val="■"/>
+      <w:lvlJc w:val="left"/>
+      <w:pPr>
+        <w:ind w:left="6480" w:hanging="360"/>
+      </w:pPr>
+      <w:rPr>
+        <w:u w:val="none"/>
+      </w:rPr>
+    </w:lvl>
+  </w:abstractNum>
+  <w:abstractNum w:abstractNumId="6">
+    <w:lvl w:ilvl="0">
+      <w:start w:val="1"/>
+      <w:numFmt w:val="bullet"/>
+      <w:lvlText w:val="●"/>
+      <w:lvlJc w:val="left"/>
+      <w:pPr>
+        <w:ind w:left="720" w:hanging="360"/>
+      </w:pPr>
+      <w:rPr>
+        <w:u w:val="none"/>
+      </w:rPr>
+    </w:lvl>
+    <w:lvl w:ilvl="1">
+      <w:start w:val="1"/>
+      <w:numFmt w:val="bullet"/>
+      <w:lvlText w:val="○"/>
+      <w:lvlJc w:val="left"/>
+      <w:pPr>
+        <w:ind w:left="1440" w:hanging="360"/>
+      </w:pPr>
+      <w:rPr>
+        <w:u w:val="none"/>
+      </w:rPr>
+    </w:lvl>
+    <w:lvl w:ilvl="2">
+      <w:start w:val="1"/>
+      <w:numFmt w:val="bullet"/>
+      <w:lvlText w:val="■"/>
+      <w:lvlJc w:val="left"/>
+      <w:pPr>
+        <w:ind w:left="2160" w:hanging="360"/>
+      </w:pPr>
+      <w:rPr>
+        <w:u w:val="none"/>
+      </w:rPr>
+    </w:lvl>
+    <w:lvl w:ilvl="3">
+      <w:start w:val="1"/>
+      <w:numFmt w:val="bullet"/>
+      <w:lvlText w:val="●"/>
+      <w:lvlJc w:val="left"/>
+      <w:pPr>
+        <w:ind w:left="2880" w:hanging="360"/>
+      </w:pPr>
+      <w:rPr>
+        <w:u w:val="none"/>
+      </w:rPr>
+    </w:lvl>
+    <w:lvl w:ilvl="4">
+      <w:start w:val="1"/>
+      <w:numFmt w:val="bullet"/>
+      <w:lvlText w:val="○"/>
+      <w:lvlJc w:val="left"/>
+      <w:pPr>
+        <w:ind w:left="3600" w:hanging="360"/>
+      </w:pPr>
+      <w:rPr>
+        <w:u w:val="none"/>
+      </w:rPr>
+    </w:lvl>
+    <w:lvl w:ilvl="5">
+      <w:start w:val="1"/>
+      <w:numFmt w:val="bullet"/>
+      <w:lvlText w:val="■"/>
+      <w:lvlJc w:val="left"/>
+      <w:pPr>
+        <w:ind w:left="4320" w:hanging="360"/>
+      </w:pPr>
+      <w:rPr>
+        <w:u w:val="none"/>
+      </w:rPr>
+    </w:lvl>
+    <w:lvl w:ilvl="6">
+      <w:start w:val="1"/>
+      <w:numFmt w:val="bullet"/>
+      <w:lvlText w:val="●"/>
+      <w:lvlJc w:val="left"/>
+      <w:pPr>
+        <w:ind w:left="5040" w:hanging="360"/>
+      </w:pPr>
+      <w:rPr>
+        <w:u w:val="none"/>
+      </w:rPr>
+    </w:lvl>
+    <w:lvl w:ilvl="7">
+      <w:start w:val="1"/>
+      <w:numFmt w:val="bullet"/>
+      <w:lvlText w:val="○"/>
+      <w:lvlJc w:val="left"/>
+      <w:pPr>
+        <w:ind w:left="5760" w:hanging="360"/>
+      </w:pPr>
+      <w:rPr>
+        <w:u w:val="none"/>
+      </w:rPr>
+    </w:lvl>
+    <w:lvl w:ilvl="8">
+      <w:start w:val="1"/>
+      <w:numFmt w:val="bullet"/>
+      <w:lvlText w:val="■"/>
+      <w:lvlJc w:val="left"/>
+      <w:pPr>
+        <w:ind w:left="6480" w:hanging="360"/>
+      </w:pPr>
+      <w:rPr>
+        <w:u w:val="none"/>
+      </w:rPr>
+    </w:lvl>
+  </w:abstractNum>
+  <w:abstractNum w:abstractNumId="7">
+    <w:lvl w:ilvl="0">
+      <w:start w:val="1"/>
+      <w:numFmt w:val="bullet"/>
+      <w:lvlText w:val="●"/>
+      <w:lvlJc w:val="left"/>
+      <w:pPr>
+        <w:ind w:left="720" w:hanging="360"/>
+      </w:pPr>
+      <w:rPr>
+        <w:u w:val="none"/>
+      </w:rPr>
+    </w:lvl>
+    <w:lvl w:ilvl="1">
+      <w:start w:val="1"/>
+      <w:numFmt w:val="bullet"/>
+      <w:lvlText w:val="○"/>
+      <w:lvlJc w:val="left"/>
+      <w:pPr>
+        <w:ind w:left="1440" w:hanging="360"/>
+      </w:pPr>
+      <w:rPr>
+        <w:u w:val="none"/>
+      </w:rPr>
+    </w:lvl>
+    <w:lvl w:ilvl="2">
+      <w:start w:val="1"/>
+      <w:numFmt w:val="bullet"/>
+      <w:lvlText w:val="■"/>
+      <w:lvlJc w:val="left"/>
+      <w:pPr>
+        <w:ind w:left="2160" w:hanging="360"/>
+      </w:pPr>
+      <w:rPr>
+        <w:u w:val="none"/>
+      </w:rPr>
+    </w:lvl>
+    <w:lvl w:ilvl="3">
+      <w:start w:val="1"/>
+      <w:numFmt w:val="bullet"/>
+      <w:lvlText w:val="●"/>
+      <w:lvlJc w:val="left"/>
+      <w:pPr>
+        <w:ind w:left="2880" w:hanging="360"/>
+      </w:pPr>
+      <w:rPr>
+        <w:u w:val="none"/>
+      </w:rPr>
+    </w:lvl>
+    <w:lvl w:ilvl="4">
+      <w:start w:val="1"/>
+      <w:numFmt w:val="bullet"/>
+      <w:lvlText w:val="○"/>
+      <w:lvlJc w:val="left"/>
+      <w:pPr>
+        <w:ind w:left="3600" w:hanging="360"/>
+      </w:pPr>
+      <w:rPr>
+        <w:u w:val="none"/>
+      </w:rPr>
+    </w:lvl>
+    <w:lvl w:ilvl="5">
+      <w:start w:val="1"/>
+      <w:numFmt w:val="bullet"/>
+      <w:lvlText w:val="■"/>
+      <w:lvlJc w:val="left"/>
+      <w:pPr>
+        <w:ind w:left="4320" w:hanging="360"/>
+      </w:pPr>
+      <w:rPr>
+        <w:u w:val="none"/>
+      </w:rPr>
+    </w:lvl>
+    <w:lvl w:ilvl="6">
+      <w:start w:val="1"/>
+      <w:numFmt w:val="bullet"/>
+      <w:lvlText w:val="●"/>
+      <w:lvlJc w:val="left"/>
+      <w:pPr>
+        <w:ind w:left="5040" w:hanging="360"/>
+      </w:pPr>
+      <w:rPr>
+        <w:u w:val="none"/>
+      </w:rPr>
+    </w:lvl>
+    <w:lvl w:ilvl="7">
+      <w:start w:val="1"/>
+      <w:numFmt w:val="bullet"/>
+      <w:lvlText w:val="○"/>
+      <w:lvlJc w:val="left"/>
+      <w:pPr>
+        <w:ind w:left="5760" w:hanging="360"/>
+      </w:pPr>
+      <w:rPr>
+        <w:u w:val="none"/>
+      </w:rPr>
+    </w:lvl>
+    <w:lvl w:ilvl="8">
+      <w:start w:val="1"/>
+      <w:numFmt w:val="bullet"/>
+      <w:lvlText w:val="■"/>
+      <w:lvlJc w:val="left"/>
+      <w:pPr>
+        <w:ind w:left="6480" w:hanging="360"/>
+      </w:pPr>
+      <w:rPr>
+        <w:u w:val="none"/>
+      </w:rPr>
+    </w:lvl>
+  </w:abstractNum>
+  <w:abstractNum w:abstractNumId="8">
+    <w:lvl w:ilvl="0">
+      <w:start w:val="1"/>
+      <w:numFmt w:val="bullet"/>
+      <w:lvlText w:val="●"/>
+      <w:lvlJc w:val="left"/>
+      <w:pPr>
+        <w:ind w:left="720" w:hanging="360"/>
+      </w:pPr>
+      <w:rPr>
+        <w:u w:val="none"/>
+      </w:rPr>
+    </w:lvl>
+    <w:lvl w:ilvl="1">
+      <w:start w:val="1"/>
+      <w:numFmt w:val="bullet"/>
+      <w:lvlText w:val="○"/>
+      <w:lvlJc w:val="left"/>
+      <w:pPr>
+        <w:ind w:left="1440" w:hanging="360"/>
+      </w:pPr>
+      <w:rPr>
+        <w:u w:val="none"/>
+      </w:rPr>
+    </w:lvl>
+    <w:lvl w:ilvl="2">
+      <w:start w:val="1"/>
+      <w:numFmt w:val="bullet"/>
+      <w:lvlText w:val="■"/>
+      <w:lvlJc w:val="left"/>
+      <w:pPr>
+        <w:ind w:left="2160" w:hanging="360"/>
+      </w:pPr>
+      <w:rPr>
+        <w:u w:val="none"/>
+      </w:rPr>
+    </w:lvl>
+    <w:lvl w:ilvl="3">
+      <w:start w:val="1"/>
+      <w:numFmt w:val="bullet"/>
+      <w:lvlText w:val="●"/>
+      <w:lvlJc w:val="left"/>
+      <w:pPr>
+        <w:ind w:left="2880" w:hanging="360"/>
+      </w:pPr>
+      <w:rPr>
+        <w:u w:val="none"/>
+      </w:rPr>
+    </w:lvl>
+    <w:lvl w:ilvl="4">
+      <w:start w:val="1"/>
+      <w:numFmt w:val="bullet"/>
+      <w:lvlText w:val="○"/>
+      <w:lvlJc w:val="left"/>
+      <w:pPr>
+        <w:ind w:left="3600" w:hanging="360"/>
+      </w:pPr>
+      <w:rPr>
+        <w:u w:val="none"/>
+      </w:rPr>
+    </w:lvl>
+    <w:lvl w:ilvl="5">
+      <w:start w:val="1"/>
+      <w:numFmt w:val="bullet"/>
+      <w:lvlText w:val="■"/>
+      <w:lvlJc w:val="left"/>
+      <w:pPr>
+        <w:ind w:left="4320" w:hanging="360"/>
+      </w:pPr>
+      <w:rPr>
+        <w:u w:val="none"/>
+      </w:rPr>
+    </w:lvl>
+    <w:lvl w:ilvl="6">
+      <w:start w:val="1"/>
+      <w:numFmt w:val="bullet"/>
+      <w:lvlText w:val="●"/>
+      <w:lvlJc w:val="left"/>
+      <w:pPr>
+        <w:ind w:left="5040" w:hanging="360"/>
+      </w:pPr>
+      <w:rPr>
+        <w:u w:val="none"/>
+      </w:rPr>
+    </w:lvl>
+    <w:lvl w:ilvl="7">
+      <w:start w:val="1"/>
+      <w:numFmt w:val="bullet"/>
+      <w:lvlText w:val="○"/>
+      <w:lvlJc w:val="left"/>
+      <w:pPr>
+        <w:ind w:left="5760" w:hanging="360"/>
+      </w:pPr>
+      <w:rPr>
+        <w:u w:val="none"/>
+      </w:rPr>
+    </w:lvl>
+    <w:lvl w:ilvl="8">
+      <w:start w:val="1"/>
+      <w:numFmt w:val="bullet"/>
+      <w:lvlText w:val="■"/>
+      <w:lvlJc w:val="left"/>
+      <w:pPr>
+        <w:ind w:left="6480" w:hanging="360"/>
+      </w:pPr>
+      <w:rPr>
+        <w:u w:val="none"/>
+      </w:rPr>
+    </w:lvl>
+  </w:abstractNum>
+  <w:abstractNum w:abstractNumId="9">
+    <w:lvl w:ilvl="0">
+      <w:start w:val="1"/>
+      <w:numFmt w:val="bullet"/>
+      <w:lvlText w:val="●"/>
+      <w:lvlJc w:val="left"/>
+      <w:pPr>
+        <w:ind w:left="720" w:hanging="360"/>
+      </w:pPr>
+      <w:rPr>
+        <w:u w:val="none"/>
+      </w:rPr>
+    </w:lvl>
+    <w:lvl w:ilvl="1">
+      <w:start w:val="1"/>
+      <w:numFmt w:val="bullet"/>
+      <w:lvlText w:val="○"/>
+      <w:lvlJc w:val="left"/>
+      <w:pPr>
+        <w:ind w:left="1440" w:hanging="360"/>
+      </w:pPr>
+      <w:rPr>
+        <w:u w:val="none"/>
+      </w:rPr>
+    </w:lvl>
+    <w:lvl w:ilvl="2">
+      <w:start w:val="1"/>
+      <w:numFmt w:val="bullet"/>
+      <w:lvlText w:val="■"/>
+      <w:lvlJc w:val="left"/>
+      <w:pPr>
+        <w:ind w:left="2160" w:hanging="360"/>
+      </w:pPr>
+      <w:rPr>
+        <w:u w:val="none"/>
+      </w:rPr>
+    </w:lvl>
+    <w:lvl w:ilvl="3">
+      <w:start w:val="1"/>
+      <w:numFmt w:val="bullet"/>
+      <w:lvlText w:val="●"/>
+      <w:lvlJc w:val="left"/>
+      <w:pPr>
+        <w:ind w:left="2880" w:hanging="360"/>
+      </w:pPr>
+      <w:rPr>
+        <w:u w:val="none"/>
+      </w:rPr>
+    </w:lvl>
+    <w:lvl w:ilvl="4">
+      <w:start w:val="1"/>
+      <w:numFmt w:val="bullet"/>
+      <w:lvlText w:val="○"/>
+      <w:lvlJc w:val="left"/>
+      <w:pPr>
+        <w:ind w:left="3600" w:hanging="360"/>
+      </w:pPr>
+      <w:rPr>
+        <w:u w:val="none"/>
+      </w:rPr>
+    </w:lvl>
+    <w:lvl w:ilvl="5">
+      <w:start w:val="1"/>
+      <w:numFmt w:val="bullet"/>
+      <w:lvlText w:val="■"/>
+      <w:lvlJc w:val="left"/>
+      <w:pPr>
+        <w:ind w:left="4320" w:hanging="360"/>
+      </w:pPr>
+      <w:rPr>
+        <w:u w:val="none"/>
+      </w:rPr>
+    </w:lvl>
+    <w:lvl w:ilvl="6">
+      <w:start w:val="1"/>
+      <w:numFmt w:val="bullet"/>
+      <w:lvlText w:val="●"/>
+      <w:lvlJc w:val="left"/>
+      <w:pPr>
+        <w:ind w:left="5040" w:hanging="360"/>
+      </w:pPr>
+      <w:rPr>
+        <w:u w:val="none"/>
+      </w:rPr>
+    </w:lvl>
+    <w:lvl w:ilvl="7">
+      <w:start w:val="1"/>
+      <w:numFmt w:val="bullet"/>
+      <w:lvlText w:val="○"/>
+      <w:lvlJc w:val="left"/>
+      <w:pPr>
+        <w:ind w:left="5760" w:hanging="360"/>
+      </w:pPr>
+      <w:rPr>
+        <w:u w:val="none"/>
+      </w:rPr>
+    </w:lvl>
+    <w:lvl w:ilvl="8">
+      <w:start w:val="1"/>
+      <w:numFmt w:val="bullet"/>
+      <w:lvlText w:val="■"/>
+      <w:lvlJc w:val="left"/>
+      <w:pPr>
+        <w:ind w:left="6480" w:hanging="360"/>
+      </w:pPr>
+      <w:rPr>
+        <w:u w:val="none"/>
+      </w:rPr>
+    </w:lvl>
+  </w:abstractNum>
+  <w:abstractNum w:abstractNumId="10">
+    <w:lvl w:ilvl="0">
+      <w:start w:val="1"/>
+      <w:numFmt w:val="bullet"/>
+      <w:lvlText w:val="●"/>
+      <w:lvlJc w:val="left"/>
+      <w:pPr>
+        <w:ind w:left="720" w:hanging="360"/>
+      </w:pPr>
+      <w:rPr>
+        <w:u w:val="none"/>
+      </w:rPr>
+    </w:lvl>
+    <w:lvl w:ilvl="1">
+      <w:start w:val="1"/>
+      <w:numFmt w:val="bullet"/>
+      <w:lvlText w:val="○"/>
+      <w:lvlJc w:val="left"/>
+      <w:pPr>
+        <w:ind w:left="1440" w:hanging="360"/>
+      </w:pPr>
+      <w:rPr>
+        <w:u w:val="none"/>
+      </w:rPr>
+    </w:lvl>
+    <w:lvl w:ilvl="2">
+      <w:start w:val="1"/>
+      <w:numFmt w:val="bullet"/>
+      <w:lvlText w:val="■"/>
+      <w:lvlJc w:val="left"/>
+      <w:pPr>
+        <w:ind w:left="2160" w:hanging="360"/>
+      </w:pPr>
+      <w:rPr>
+        <w:u w:val="none"/>
+      </w:rPr>
+    </w:lvl>
+    <w:lvl w:ilvl="3">
+      <w:start w:val="1"/>
+      <w:numFmt w:val="bullet"/>
+      <w:lvlText w:val="●"/>
+      <w:lvlJc w:val="left"/>
+      <w:pPr>
+        <w:ind w:left="2880" w:hanging="360"/>
+      </w:pPr>
+      <w:rPr>
+        <w:u w:val="none"/>
+      </w:rPr>
+    </w:lvl>
+    <w:lvl w:ilvl="4">
+      <w:start w:val="1"/>
+      <w:numFmt w:val="bullet"/>
+      <w:lvlText w:val="○"/>
+      <w:lvlJc w:val="left"/>
+      <w:pPr>
+        <w:ind w:left="3600" w:hanging="360"/>
+      </w:pPr>
+      <w:rPr>
+        <w:u w:val="none"/>
+      </w:rPr>
+    </w:lvl>
+    <w:lvl w:ilvl="5">
+      <w:start w:val="1"/>
+      <w:numFmt w:val="bullet"/>
+      <w:lvlText w:val="■"/>
+      <w:lvlJc w:val="left"/>
+      <w:pPr>
+        <w:ind w:left="4320" w:hanging="360"/>
+      </w:pPr>
+      <w:rPr>
+        <w:u w:val="none"/>
+      </w:rPr>
+    </w:lvl>
+    <w:lvl w:ilvl="6">
+      <w:start w:val="1"/>
+      <w:numFmt w:val="bullet"/>
+      <w:lvlText w:val="●"/>
+      <w:lvlJc w:val="left"/>
+      <w:pPr>
+        <w:ind w:left="5040" w:hanging="360"/>
+      </w:pPr>
+      <w:rPr>
+        <w:u w:val="none"/>
+      </w:rPr>
+    </w:lvl>
+    <w:lvl w:ilvl="7">
+      <w:start w:val="1"/>
+      <w:numFmt w:val="bullet"/>
+      <w:lvlText w:val="○"/>
+      <w:lvlJc w:val="left"/>
+      <w:pPr>
+        <w:ind w:left="5760" w:hanging="360"/>
+      </w:pPr>
+      <w:rPr>
+        <w:u w:val="none"/>
+      </w:rPr>
+    </w:lvl>
+    <w:lvl w:ilvl="8">
+      <w:start w:val="1"/>
+      <w:numFmt w:val="bullet"/>
+      <w:lvlText w:val="■"/>
+      <w:lvlJc w:val="left"/>
+      <w:pPr>
+        <w:ind w:left="6480" w:hanging="360"/>
+      </w:pPr>
+      <w:rPr>
+        <w:u w:val="none"/>
+      </w:rPr>
+    </w:lvl>
+  </w:abstractNum>
+  <w:abstractNum w:abstractNumId="11">
+    <w:lvl w:ilvl="0">
+      <w:start w:val="1"/>
+      <w:numFmt w:val="bullet"/>
+      <w:lvlText w:val="●"/>
+      <w:lvlJc w:val="left"/>
+      <w:pPr>
+        <w:ind w:left="720" w:hanging="360"/>
+      </w:pPr>
+      <w:rPr>
+        <w:u w:val="none"/>
+      </w:rPr>
+    </w:lvl>
+    <w:lvl w:ilvl="1">
+      <w:start w:val="1"/>
+      <w:numFmt w:val="bullet"/>
+      <w:lvlText w:val="○"/>
+      <w:lvlJc w:val="left"/>
+      <w:pPr>
+        <w:ind w:left="1440" w:hanging="360"/>
+      </w:pPr>
+      <w:rPr>
+        <w:u w:val="none"/>
+      </w:rPr>
+    </w:lvl>
+    <w:lvl w:ilvl="2">
+      <w:start w:val="1"/>
+      <w:numFmt w:val="bullet"/>
+      <w:lvlText w:val="■"/>
+      <w:lvlJc w:val="left"/>
+      <w:pPr>
+        <w:ind w:left="2160" w:hanging="360"/>
+      </w:pPr>
+      <w:rPr>
+        <w:u w:val="none"/>
+      </w:rPr>
+    </w:lvl>
+    <w:lvl w:ilvl="3">
+      <w:start w:val="1"/>
+      <w:numFmt w:val="bullet"/>
+      <w:lvlText w:val="●"/>
+      <w:lvlJc w:val="left"/>
+      <w:pPr>
+        <w:ind w:left="2880" w:hanging="360"/>
+      </w:pPr>
+      <w:rPr>
+        <w:u w:val="none"/>
+      </w:rPr>
+    </w:lvl>
+    <w:lvl w:ilvl="4">
+      <w:start w:val="1"/>
+      <w:numFmt w:val="bullet"/>
+      <w:lvlText w:val="○"/>
+      <w:lvlJc w:val="left"/>
+      <w:pPr>
+        <w:ind w:left="3600" w:hanging="360"/>
+      </w:pPr>
+      <w:rPr>
+        <w:u w:val="none"/>
+      </w:rPr>
+    </w:lvl>
+    <w:lvl w:ilvl="5">
+      <w:start w:val="1"/>
+      <w:numFmt w:val="bullet"/>
+      <w:lvlText w:val="■"/>
+      <w:lvlJc w:val="left"/>
+      <w:pPr>
+        <w:ind w:left="4320" w:hanging="360"/>
+      </w:pPr>
+      <w:rPr>
+        <w:u w:val="none"/>
+      </w:rPr>
+    </w:lvl>
+    <w:lvl w:ilvl="6">
+      <w:start w:val="1"/>
+      <w:numFmt w:val="bullet"/>
+      <w:lvlText w:val="●"/>
+      <w:lvlJc w:val="left"/>
+      <w:pPr>
+        <w:ind w:left="5040" w:hanging="360"/>
+      </w:pPr>
+      <w:rPr>
+        <w:u w:val="none"/>
+      </w:rPr>
+    </w:lvl>
+    <w:lvl w:ilvl="7">
+      <w:start w:val="1"/>
+      <w:numFmt w:val="bullet"/>
+      <w:lvlText w:val="○"/>
+      <w:lvlJc w:val="left"/>
+      <w:pPr>
+        <w:ind w:left="5760" w:hanging="360"/>
+      </w:pPr>
+      <w:rPr>
+        <w:u w:val="none"/>
+      </w:rPr>
+    </w:lvl>
+    <w:lvl w:ilvl="8">
+      <w:start w:val="1"/>
+      <w:numFmt w:val="bullet"/>
+      <w:lvlText w:val="■"/>
+      <w:lvlJc w:val="left"/>
+      <w:pPr>
+        <w:ind w:left="6480" w:hanging="360"/>
+      </w:pPr>
+      <w:rPr>
+        <w:u w:val="none"/>
+      </w:rPr>
+    </w:lvl>
+  </w:abstractNum>
   <w:num w:numId="1">
     <w:abstractNumId w:val="1"/>
+  </w:num>
+  <w:num w:numId="2">
+    <w:abstractNumId w:val="2"/>
+  </w:num>
+  <w:num w:numId="3">
+    <w:abstractNumId w:val="3"/>
+  </w:num>
+  <w:num w:numId="4">
+    <w:abstractNumId w:val="4"/>
+  </w:num>
+  <w:num w:numId="5">
+    <w:abstractNumId w:val="5"/>
+  </w:num>
+  <w:num w:numId="6">
+    <w:abstractNumId w:val="6"/>
+  </w:num>
+  <w:num w:numId="7">
+    <w:abstractNumId w:val="7"/>
+  </w:num>
+  <w:num w:numId="8">
+    <w:abstractNumId w:val="8"/>
+  </w:num>
+  <w:num w:numId="9">
+    <w:abstractNumId w:val="9"/>
+  </w:num>
+  <w:num w:numId="10">
+    <w:abstractNumId w:val="10"/>
+  </w:num>
+  <w:num w:numId="11">
+    <w:abstractNumId w:val="11"/>
   </w:num>
 </w:numbering>
 </file>

--- a/bioinfSkript.docx
+++ b/bioinfSkript.docx
@@ -770,12 +770,12 @@
           <wp:inline distB="0" distT="0" distL="0" distR="0">
             <wp:extent cx="4390390" cy="2736850"/>
             <wp:effectExtent b="0" l="0" r="0" t="0"/>
-            <wp:docPr id="2" name="image5.png"/>
+            <wp:docPr id="2" name="image6.png"/>
             <a:graphic>
               <a:graphicData uri="http://schemas.openxmlformats.org/drawingml/2006/picture">
                 <pic:pic>
                   <pic:nvPicPr>
-                    <pic:cNvPr id="0" name="image5.png"/>
+                    <pic:cNvPr id="0" name="image6.png"/>
                     <pic:cNvPicPr preferRelativeResize="0"/>
                   </pic:nvPicPr>
                   <pic:blipFill>
@@ -2398,12 +2398,12 @@
               <wp:inline distB="114300" distT="114300" distL="114300" distR="114300">
                 <wp:extent cx="6119820" cy="482600"/>
                 <wp:effectExtent b="0" l="0" r="0" t="0"/>
-                <wp:docPr id="1" name="image6.png"/>
+                <wp:docPr id="1" name="image1.png"/>
                 <a:graphic>
                   <a:graphicData uri="http://schemas.openxmlformats.org/drawingml/2006/picture">
                     <pic:pic>
                       <pic:nvPicPr>
-                        <pic:cNvPr id="0" name="image6.png"/>
+                        <pic:cNvPr id="0" name="image1.png"/>
                         <pic:cNvPicPr preferRelativeResize="0"/>
                       </pic:nvPicPr>
                       <pic:blipFill>
@@ -2894,12 +2894,12 @@
           <wp:inline distB="0" distT="0" distL="0" distR="0">
             <wp:extent cx="4858385" cy="1735455"/>
             <wp:effectExtent b="0" l="0" r="0" t="0"/>
-            <wp:docPr id="4" name="image4.png"/>
+            <wp:docPr id="4" name="image3.png"/>
             <a:graphic>
               <a:graphicData uri="http://schemas.openxmlformats.org/drawingml/2006/picture">
                 <pic:pic>
                   <pic:nvPicPr>
-                    <pic:cNvPr id="0" name="image4.png"/>
+                    <pic:cNvPr id="0" name="image3.png"/>
                     <pic:cNvPicPr preferRelativeResize="0"/>
                   </pic:nvPicPr>
                   <pic:blipFill>
@@ -2973,12 +2973,12 @@
           <wp:inline distB="0" distT="0" distL="0" distR="0">
             <wp:extent cx="4914265" cy="2338705"/>
             <wp:effectExtent b="0" l="0" r="0" t="0"/>
-            <wp:docPr id="3" name="image3.png"/>
+            <wp:docPr id="3" name="image4.png"/>
             <a:graphic>
               <a:graphicData uri="http://schemas.openxmlformats.org/drawingml/2006/picture">
                 <pic:pic>
                   <pic:nvPicPr>
-                    <pic:cNvPr id="0" name="image3.png"/>
+                    <pic:cNvPr id="0" name="image4.png"/>
                     <pic:cNvPicPr preferRelativeResize="0"/>
                   </pic:nvPicPr>
                   <pic:blipFill>
@@ -3845,12 +3845,12 @@
           <wp:inline distB="0" distT="0" distL="0" distR="0">
             <wp:extent cx="4038600" cy="3773170"/>
             <wp:effectExtent b="0" l="0" r="0" t="0"/>
-            <wp:docPr id="6" name="image1.png"/>
+            <wp:docPr id="6" name="image5.png"/>
             <a:graphic>
               <a:graphicData uri="http://schemas.openxmlformats.org/drawingml/2006/picture">
                 <pic:pic>
                   <pic:nvPicPr>
-                    <pic:cNvPr id="0" name="image1.png"/>
+                    <pic:cNvPr id="0" name="image5.png"/>
                     <pic:cNvPicPr preferRelativeResize="0"/>
                   </pic:nvPicPr>
                   <pic:blipFill>
@@ -4601,8 +4601,11 @@
     </w:p>
     <w:p>
       <w:pPr>
-        <w:rPr/>
-      </w:pPr>
+        <w:pStyle w:val="Heading3"/>
+        <w:rPr/>
+      </w:pPr>
+      <w:bookmarkStart w:colFirst="0" w:colLast="0" w:name="_nvv1yn5i40nv" w:id="24"/>
+      <w:bookmarkEnd w:id="24"/>
       <w:r>
         <w:rPr>
           <w:rtl w:val="0"/>
@@ -4725,8 +4728,8 @@
         <w:pStyle w:val="Heading2"/>
         <w:rPr/>
       </w:pPr>
-      <w:bookmarkStart w:colFirst="0" w:colLast="0" w:name="_m8zfpk8osmnw" w:id="24"/>
-      <w:bookmarkEnd w:id="24"/>
+      <w:bookmarkStart w:colFirst="0" w:colLast="0" w:name="_m8zfpk8osmnw" w:id="25"/>
+      <w:bookmarkEnd w:id="25"/>
       <w:r>
         <w:rPr>
           <w:rtl w:val="0"/>
@@ -4739,8 +4742,8 @@
         <w:pStyle w:val="Heading3"/>
         <w:rPr/>
       </w:pPr>
-      <w:bookmarkStart w:colFirst="0" w:colLast="0" w:name="_c1apg3wno8de" w:id="25"/>
-      <w:bookmarkEnd w:id="25"/>
+      <w:bookmarkStart w:colFirst="0" w:colLast="0" w:name="_c1apg3wno8de" w:id="26"/>
+      <w:bookmarkEnd w:id="26"/>
       <w:r>
         <w:rPr>
           <w:rtl w:val="0"/>
@@ -4825,8 +4828,8 @@
         <w:pStyle w:val="Heading3"/>
         <w:rPr/>
       </w:pPr>
-      <w:bookmarkStart w:colFirst="0" w:colLast="0" w:name="_mw9kpgec2t9f" w:id="26"/>
-      <w:bookmarkEnd w:id="26"/>
+      <w:bookmarkStart w:colFirst="0" w:colLast="0" w:name="_mw9kpgec2t9f" w:id="27"/>
+      <w:bookmarkEnd w:id="27"/>
       <w:r>
         <w:rPr>
           <w:rtl w:val="0"/>
@@ -4939,8 +4942,8 @@
         <w:pStyle w:val="Heading3"/>
         <w:rPr/>
       </w:pPr>
-      <w:bookmarkStart w:colFirst="0" w:colLast="0" w:name="_1edbhnmr2i3t" w:id="27"/>
-      <w:bookmarkEnd w:id="27"/>
+      <w:bookmarkStart w:colFirst="0" w:colLast="0" w:name="_1edbhnmr2i3t" w:id="28"/>
+      <w:bookmarkEnd w:id="28"/>
       <w:r>
         <w:rPr>
           <w:rtl w:val="0"/>
@@ -5109,7 +5112,7 @@
         <w:rPr>
           <w:rtl w:val="0"/>
         </w:rPr>
-        <w:t xml:space="preserve">Generalize your answer to the previous question a bit: what is the general difference between community analysis like ordinations and species-specific analyses like Prof. Tillman’s approach? Think in terms of equations/linear models, like we talked about in our lecture on modeling (</w:t>
+        <w:t xml:space="preserve">Generalize your answer to the previous question a bit: what is the general difference between community analysis like ordinations and species-specific analyses like Prof. Lüder’s approach? Think in terms of equations/linear models, like we talked about in our lecture on modeling (</w:t>
       </w:r>
       <w:hyperlink r:id="rId26">
         <w:r>
